--- a/个人文档/读书笔记/数字图像处理/傅里叶变换/一维傅里叶变换.docx
+++ b/个人文档/读书笔记/数字图像处理/傅里叶变换/一维傅里叶变换.docx
@@ -1,6 +1,6 @@
 
 <file path=word/document.xml><?xml version="1.0" encoding="utf-8"?>
-<w:document xmlns:wpc="http://schemas.microsoft.com/office/word/2010/wordprocessingCanvas" xmlns:cx="http://schemas.microsoft.com/office/drawing/2014/chartex" xmlns:cx1="http://schemas.microsoft.com/office/drawing/2015/9/8/chartex" xmlns:cx2="http://schemas.microsoft.com/office/drawing/2015/10/21/chartex" xmlns:cx3="http://schemas.microsoft.com/office/drawing/2016/5/9/chartex" xmlns:cx4="http://schemas.microsoft.com/office/drawing/2016/5/10/chartex" xmlns:cx5="http://schemas.microsoft.com/office/drawing/2016/5/11/chartex" xmlns:cx6="http://schemas.microsoft.com/office/drawing/2016/5/12/chartex" xmlns:cx7="http://schemas.microsoft.com/office/drawing/2016/5/13/chartex" xmlns:cx8="http://schemas.microsoft.com/office/drawing/2016/5/14/chartex" xmlns:mc="http://schemas.openxmlformats.org/markup-compatibility/2006" xmlns:aink="http://schemas.microsoft.com/office/drawing/2016/ink" xmlns:am3d="http://schemas.microsoft.com/office/drawing/2017/model3d" xmlns:o="urn:schemas-microsoft-com:office:office" xmlns:r="http://schemas.openxmlformats.org/officeDocument/2006/relationships" xmlns:m="http://schemas.openxmlformats.org/officeDocument/2006/math" xmlns:v="urn:schemas-microsoft-com:vml" xmlns:wp14="http://schemas.microsoft.com/office/word/2010/wordprocessingDrawing" xmlns:wp="http://schemas.openxmlformats.org/drawingml/2006/wordprocessingDrawing" xmlns:w10="urn:schemas-microsoft-com:office:word" xmlns:w="http://schemas.openxmlformats.org/wordprocessingml/2006/main" xmlns:w14="http://schemas.microsoft.com/office/word/2010/wordml" xmlns:w15="http://schemas.microsoft.com/office/word/2012/wordml" xmlns:w16cid="http://schemas.microsoft.com/office/word/2016/wordml/cid" xmlns:w16se="http://schemas.microsoft.com/office/word/2015/wordml/symex" xmlns:wpg="http://schemas.microsoft.com/office/word/2010/wordprocessingGroup" xmlns:wpi="http://schemas.microsoft.com/office/word/2010/wordprocessingInk" xmlns:wne="http://schemas.microsoft.com/office/word/2006/wordml" xmlns:wps="http://schemas.microsoft.com/office/word/2010/wordprocessingShape" mc:Ignorable="w14 w15 w16se w16cid wp14">
+<w:document xmlns:wpc="http://schemas.microsoft.com/office/word/2010/wordprocessingCanvas" xmlns:cx="http://schemas.microsoft.com/office/drawing/2014/chartex" xmlns:cx1="http://schemas.microsoft.com/office/drawing/2015/9/8/chartex" xmlns:cx2="http://schemas.microsoft.com/office/drawing/2015/10/21/chartex" xmlns:cx3="http://schemas.microsoft.com/office/drawing/2016/5/9/chartex" xmlns:cx4="http://schemas.microsoft.com/office/drawing/2016/5/10/chartex" xmlns:cx5="http://schemas.microsoft.com/office/drawing/2016/5/11/chartex" xmlns:cx6="http://schemas.microsoft.com/office/drawing/2016/5/12/chartex" xmlns:cx7="http://schemas.microsoft.com/office/drawing/2016/5/13/chartex" xmlns:cx8="http://schemas.microsoft.com/office/drawing/2016/5/14/chartex" xmlns:mc="http://schemas.openxmlformats.org/markup-compatibility/2006" xmlns:aink="http://schemas.microsoft.com/office/drawing/2016/ink" xmlns:am3d="http://schemas.microsoft.com/office/drawing/2017/model3d" xmlns:o="urn:schemas-microsoft-com:office:office" xmlns:r="http://schemas.openxmlformats.org/officeDocument/2006/relationships" xmlns:m="http://schemas.openxmlformats.org/officeDocument/2006/math" xmlns:v="urn:schemas-microsoft-com:vml" xmlns:wp14="http://schemas.microsoft.com/office/word/2010/wordprocessingDrawing" xmlns:wp="http://schemas.openxmlformats.org/drawingml/2006/wordprocessingDrawing" xmlns:w10="urn:schemas-microsoft-com:office:word" xmlns:w="http://schemas.openxmlformats.org/wordprocessingml/2006/main" xmlns:w14="http://schemas.microsoft.com/office/word/2010/wordml" xmlns:w15="http://schemas.microsoft.com/office/word/2012/wordml" xmlns:w16cex="http://schemas.microsoft.com/office/word/2018/wordml/cex" xmlns:w16cid="http://schemas.microsoft.com/office/word/2016/wordml/cid" xmlns:w16="http://schemas.microsoft.com/office/word/2018/wordml" xmlns:w16se="http://schemas.microsoft.com/office/word/2015/wordml/symex" xmlns:wpg="http://schemas.microsoft.com/office/word/2010/wordprocessingGroup" xmlns:wpi="http://schemas.microsoft.com/office/word/2010/wordprocessingInk" xmlns:wne="http://schemas.microsoft.com/office/word/2006/wordml" xmlns:wps="http://schemas.microsoft.com/office/word/2010/wordprocessingShape" mc:Ignorable="w14 w15 w16se w16cid w16 w16cex wp14">
   <w:body>
     <w:p>
       <w:pPr>
@@ -86,10 +86,10 @@
             <v:path o:extrusionok="f" gradientshapeok="t" o:connecttype="rect"/>
             <o:lock v:ext="edit" aspectratio="t"/>
           </v:shapetype>
-          <v:shape id="_x0000_i1025" type="#_x0000_t75" style="width:91.9pt;height:34.9pt" o:ole="">
+          <v:shape id="_x0000_i1025" type="#_x0000_t75" style="width:91.8pt;height:34.8pt" o:ole="">
             <v:imagedata r:id="rId6" o:title=""/>
           </v:shape>
-          <o:OLEObject Type="Embed" ProgID="Equation.DSMT4" ShapeID="_x0000_i1025" DrawAspect="Content" ObjectID="_1625404848" r:id="rId7"/>
+          <o:OLEObject Type="Embed" ProgID="Equation.DSMT4" ShapeID="_x0000_i1025" DrawAspect="Content" ObjectID="_1656016853" r:id="rId7"/>
         </w:object>
       </w:r>
       <w:r>
@@ -116,10 +116,10 @@
           <w:position w:val="-24"/>
         </w:rPr>
         <w:object w:dxaOrig="2520" w:dyaOrig="660" w14:anchorId="528AF290">
-          <v:shape id="_x0000_i1026" type="#_x0000_t75" style="width:126pt;height:33pt" o:ole="">
+          <v:shape id="_x0000_i1026" type="#_x0000_t75" style="width:126.05pt;height:32.9pt" o:ole="">
             <v:imagedata r:id="rId8" o:title=""/>
           </v:shape>
-          <o:OLEObject Type="Embed" ProgID="Equation.DSMT4" ShapeID="_x0000_i1026" DrawAspect="Content" ObjectID="_1625404849" r:id="rId9"/>
+          <o:OLEObject Type="Embed" ProgID="Equation.DSMT4" ShapeID="_x0000_i1026" DrawAspect="Content" ObjectID="_1656016854" r:id="rId9"/>
         </w:object>
       </w:r>
       <w:r>
@@ -146,10 +146,10 @@
           <w:position w:val="-68"/>
         </w:rPr>
         <w:object w:dxaOrig="4599" w:dyaOrig="1480" w14:anchorId="482FA052">
-          <v:shape id="_x0000_i1027" type="#_x0000_t75" style="width:229.9pt;height:73.9pt" o:ole="">
+          <v:shape id="_x0000_i1027" type="#_x0000_t75" style="width:229.9pt;height:73.85pt" o:ole="">
             <v:imagedata r:id="rId10" o:title=""/>
           </v:shape>
-          <o:OLEObject Type="Embed" ProgID="Equation.DSMT4" ShapeID="_x0000_i1027" DrawAspect="Content" ObjectID="_1625404850" r:id="rId11"/>
+          <o:OLEObject Type="Embed" ProgID="Equation.DSMT4" ShapeID="_x0000_i1027" DrawAspect="Content" ObjectID="_1656016855" r:id="rId11"/>
         </w:object>
       </w:r>
       <w:r>
@@ -168,10 +168,10 @@
           <w:position w:val="-12"/>
         </w:rPr>
         <w:object w:dxaOrig="300" w:dyaOrig="360" w14:anchorId="7BBEE2BA">
-          <v:shape id="_x0000_i1028" type="#_x0000_t75" style="width:15pt;height:18pt" o:ole="">
+          <v:shape id="_x0000_i1028" type="#_x0000_t75" style="width:15pt;height:17.95pt" o:ole="">
             <v:imagedata r:id="rId12" o:title=""/>
           </v:shape>
-          <o:OLEObject Type="Embed" ProgID="Equation.DSMT4" ShapeID="_x0000_i1028" DrawAspect="Content" ObjectID="_1625404851" r:id="rId13"/>
+          <o:OLEObject Type="Embed" ProgID="Equation.DSMT4" ShapeID="_x0000_i1028" DrawAspect="Content" ObjectID="_1656016856" r:id="rId13"/>
         </w:object>
       </w:r>
       <w:r>
@@ -185,10 +185,10 @@
           <w:position w:val="-10"/>
         </w:rPr>
         <w:object w:dxaOrig="380" w:dyaOrig="320" w14:anchorId="634218E4">
-          <v:shape id="_x0000_i1029" type="#_x0000_t75" style="width:19.15pt;height:16.15pt" o:ole="">
+          <v:shape id="_x0000_i1029" type="#_x0000_t75" style="width:19.25pt;height:16.05pt" o:ole="">
             <v:imagedata r:id="rId14" o:title=""/>
           </v:shape>
-          <o:OLEObject Type="Embed" ProgID="Equation.DSMT4" ShapeID="_x0000_i1029" DrawAspect="Content" ObjectID="_1625404852" r:id="rId15"/>
+          <o:OLEObject Type="Embed" ProgID="Equation.DSMT4" ShapeID="_x0000_i1029" DrawAspect="Content" ObjectID="_1656016857" r:id="rId15"/>
         </w:object>
       </w:r>
       <w:r>
@@ -202,10 +202,10 @@
           <w:position w:val="-12"/>
         </w:rPr>
         <w:object w:dxaOrig="420" w:dyaOrig="360" w14:anchorId="7A358228">
-          <v:shape id="_x0000_i1030" type="#_x0000_t75" style="width:21pt;height:18pt" o:ole="">
+          <v:shape id="_x0000_i1030" type="#_x0000_t75" style="width:20.9pt;height:17.95pt" o:ole="">
             <v:imagedata r:id="rId16" o:title=""/>
           </v:shape>
-          <o:OLEObject Type="Embed" ProgID="Equation.DSMT4" ShapeID="_x0000_i1030" DrawAspect="Content" ObjectID="_1625404853" r:id="rId17"/>
+          <o:OLEObject Type="Embed" ProgID="Equation.DSMT4" ShapeID="_x0000_i1030" DrawAspect="Content" ObjectID="_1656016858" r:id="rId17"/>
         </w:object>
       </w:r>
       <w:r>
@@ -219,26 +219,24 @@
           <w:position w:val="-10"/>
         </w:rPr>
         <w:object w:dxaOrig="240" w:dyaOrig="260" w14:anchorId="78012A44">
-          <v:shape id="_x0000_i1031" type="#_x0000_t75" style="width:12pt;height:13.15pt" o:ole="">
+          <v:shape id="_x0000_i1031" type="#_x0000_t75" style="width:12.05pt;height:13.1pt" o:ole="">
             <v:imagedata r:id="rId18" o:title=""/>
           </v:shape>
-          <o:OLEObject Type="Embed" ProgID="Equation.DSMT4" ShapeID="_x0000_i1031" DrawAspect="Content" ObjectID="_1625404854" r:id="rId19"/>
-        </w:object>
-      </w:r>
-      <w:r>
-        <w:rPr>
-          <w:rFonts w:hint="eastAsia"/>
-        </w:rPr>
-        <w:t>，</w:t>
-      </w:r>
-      <w:proofErr w:type="gramStart"/>
-      <w:r>
-        <w:rPr>
-          <w:rFonts w:hint="eastAsia"/>
-        </w:rPr>
-        <w:t>求和看出</w:t>
-      </w:r>
-      <w:proofErr w:type="gramEnd"/>
+          <o:OLEObject Type="Embed" ProgID="Equation.DSMT4" ShapeID="_x0000_i1031" DrawAspect="Content" ObjectID="_1656016859" r:id="rId19"/>
+        </w:object>
+      </w:r>
+      <w:r>
+        <w:rPr>
+          <w:rFonts w:hint="eastAsia"/>
+        </w:rPr>
+        <w:t>，求和看</w:t>
+      </w:r>
+      <w:r>
+        <w:rPr>
+          <w:rFonts w:hint="eastAsia"/>
+        </w:rPr>
+        <w:t>成</w:t>
+      </w:r>
       <w:r>
         <w:rPr>
           <w:rFonts w:hint="eastAsia"/>
@@ -258,10 +256,10 @@
           <w:position w:val="-58"/>
         </w:rPr>
         <w:object w:dxaOrig="4599" w:dyaOrig="1280" w14:anchorId="09F6864D">
-          <v:shape id="_x0000_i1032" type="#_x0000_t75" style="width:229.9pt;height:64.15pt" o:ole="">
+          <v:shape id="_x0000_i1032" type="#_x0000_t75" style="width:229.9pt;height:64.25pt" o:ole="">
             <v:imagedata r:id="rId20" o:title=""/>
           </v:shape>
-          <o:OLEObject Type="Embed" ProgID="Equation.DSMT4" ShapeID="_x0000_i1032" DrawAspect="Content" ObjectID="_1625404855" r:id="rId21"/>
+          <o:OLEObject Type="Embed" ProgID="Equation.DSMT4" ShapeID="_x0000_i1032" DrawAspect="Content" ObjectID="_1656016860" r:id="rId21"/>
         </w:object>
       </w:r>
       <w:r>
@@ -285,10 +283,10 @@
           <w:position w:val="-18"/>
         </w:rPr>
         <w:object w:dxaOrig="2420" w:dyaOrig="520" w14:anchorId="733C746F">
-          <v:shape id="_x0000_i1033" type="#_x0000_t75" style="width:121.15pt;height:25.9pt" o:ole="">
+          <v:shape id="_x0000_i1033" type="#_x0000_t75" style="width:121.25pt;height:25.95pt" o:ole="">
             <v:imagedata r:id="rId22" o:title=""/>
           </v:shape>
-          <o:OLEObject Type="Embed" ProgID="Equation.DSMT4" ShapeID="_x0000_i1033" DrawAspect="Content" ObjectID="_1625404856" r:id="rId23"/>
+          <o:OLEObject Type="Embed" ProgID="Equation.DSMT4" ShapeID="_x0000_i1033" DrawAspect="Content" ObjectID="_1656016861" r:id="rId23"/>
         </w:object>
       </w:r>
       <w:r>
@@ -312,52 +310,156 @@
       <w:r>
         <w:instrText>(</w:instrText>
       </w:r>
+      <w:fldSimple w:instr=" SEQ MTSec \c \* Arabic \* MERGEFORMAT ">
+        <w:r>
+          <w:rPr>
+            <w:noProof/>
+          </w:rPr>
+          <w:instrText>1</w:instrText>
+        </w:r>
+      </w:fldSimple>
+      <w:r>
+        <w:instrText>.</w:instrText>
+      </w:r>
+      <w:fldSimple w:instr=" SEQ MTEqn \c \* Arabic \* MERGEFORMAT ">
+        <w:r>
+          <w:rPr>
+            <w:noProof/>
+          </w:rPr>
+          <w:instrText>1</w:instrText>
+        </w:r>
+      </w:fldSimple>
+      <w:r>
+        <w:instrText>)</w:instrText>
+      </w:r>
+      <w:r>
+        <w:fldChar w:fldCharType="end"/>
+      </w:r>
+    </w:p>
+    <w:p>
+      <w:pPr>
+        <w:pStyle w:val="MTDisplayEquation"/>
+      </w:pPr>
+      <w:r>
+        <w:tab/>
+      </w:r>
+      <w:r>
+        <w:rPr>
+          <w:position w:val="-18"/>
+        </w:rPr>
+        <w:object w:dxaOrig="2439" w:dyaOrig="520" w14:anchorId="3C52AE73">
+          <v:shape id="_x0000_i1034" type="#_x0000_t75" style="width:122.05pt;height:25.95pt" o:ole="">
+            <v:imagedata r:id="rId24" o:title=""/>
+          </v:shape>
+          <o:OLEObject Type="Embed" ProgID="Equation.DSMT4" ShapeID="_x0000_i1034" DrawAspect="Content" ObjectID="_1656016862" r:id="rId25"/>
+        </w:object>
+      </w:r>
+      <w:r>
+        <w:t xml:space="preserve"> </w:t>
+      </w:r>
       <w:r>
         <w:fldChar w:fldCharType="begin"/>
       </w:r>
       <w:r>
-        <w:instrText xml:space="preserve"> SEQ MTSec \c \* Arabic \* MERGEFORMAT </w:instrText>
-      </w:r>
-      <w:r>
-        <w:fldChar w:fldCharType="separate"/>
-      </w:r>
-      <w:r>
-        <w:rPr>
-          <w:noProof/>
-        </w:rPr>
-        <w:instrText>1</w:instrText>
-      </w:r>
-      <w:r>
-        <w:rPr>
-          <w:noProof/>
-        </w:rPr>
+        <w:instrText xml:space="preserve"> MACROBUTTON MTPlaceRef \* MERGEFORMAT </w:instrText>
+      </w:r>
+      <w:r>
+        <w:fldChar w:fldCharType="begin"/>
+      </w:r>
+      <w:r>
+        <w:instrText xml:space="preserve"> SEQ MTEqn \h \* MERGEFORMAT </w:instrText>
+      </w:r>
+      <w:r>
         <w:fldChar w:fldCharType="end"/>
       </w:r>
       <w:r>
+        <w:instrText>(</w:instrText>
+      </w:r>
+      <w:fldSimple w:instr=" SEQ MTSec \c \* Arabic \* MERGEFORMAT ">
+        <w:r>
+          <w:rPr>
+            <w:noProof/>
+          </w:rPr>
+          <w:instrText>1</w:instrText>
+        </w:r>
+      </w:fldSimple>
+      <w:r>
         <w:instrText>.</w:instrText>
       </w:r>
+      <w:fldSimple w:instr=" SEQ MTEqn \c \* Arabic \* MERGEFORMAT ">
+        <w:r>
+          <w:rPr>
+            <w:noProof/>
+          </w:rPr>
+          <w:instrText>2</w:instrText>
+        </w:r>
+      </w:fldSimple>
+      <w:r>
+        <w:instrText>)</w:instrText>
+      </w:r>
+      <w:r>
+        <w:fldChar w:fldCharType="end"/>
+      </w:r>
+    </w:p>
+    <w:p>
+      <w:pPr>
+        <w:pStyle w:val="MTDisplayEquation"/>
+      </w:pPr>
+      <w:r>
+        <w:tab/>
+      </w:r>
+      <w:r>
+        <w:rPr>
+          <w:position w:val="-72"/>
+        </w:rPr>
+        <w:object w:dxaOrig="4540" w:dyaOrig="1600" w14:anchorId="109D06FC">
+          <v:shape id="_x0000_i1035" type="#_x0000_t75" style="width:226.95pt;height:80.05pt" o:ole="">
+            <v:imagedata r:id="rId26" o:title=""/>
+          </v:shape>
+          <o:OLEObject Type="Embed" ProgID="Equation.DSMT4" ShapeID="_x0000_i1035" DrawAspect="Content" ObjectID="_1656016863" r:id="rId27"/>
+        </w:object>
+      </w:r>
+      <w:r>
+        <w:t xml:space="preserve"> </w:t>
+      </w:r>
       <w:r>
         <w:fldChar w:fldCharType="begin"/>
       </w:r>
       <w:r>
-        <w:instrText xml:space="preserve"> SEQ MTEqn \c \* Arabic \* MERGEFORMAT </w:instrText>
-      </w:r>
-      <w:r>
-        <w:fldChar w:fldCharType="separate"/>
-      </w:r>
-      <w:r>
-        <w:rPr>
-          <w:noProof/>
-        </w:rPr>
-        <w:instrText>1</w:instrText>
-      </w:r>
-      <w:r>
-        <w:rPr>
-          <w:noProof/>
-        </w:rPr>
+        <w:instrText xml:space="preserve"> MACROBUTTON MTPlaceRef \* MERGEFORMAT </w:instrText>
+      </w:r>
+      <w:r>
+        <w:fldChar w:fldCharType="begin"/>
+      </w:r>
+      <w:r>
+        <w:instrText xml:space="preserve"> SEQ MTEqn \h \* MERGEFORMAT </w:instrText>
+      </w:r>
+      <w:r>
         <w:fldChar w:fldCharType="end"/>
       </w:r>
       <w:r>
+        <w:instrText>(</w:instrText>
+      </w:r>
+      <w:fldSimple w:instr=" SEQ MTSec \c \* Arabic \* MERGEFORMAT ">
+        <w:r>
+          <w:rPr>
+            <w:noProof/>
+          </w:rPr>
+          <w:instrText>1</w:instrText>
+        </w:r>
+      </w:fldSimple>
+      <w:r>
+        <w:instrText>.</w:instrText>
+      </w:r>
+      <w:fldSimple w:instr=" SEQ MTEqn \c \* Arabic \* MERGEFORMAT ">
+        <w:r>
+          <w:rPr>
+            <w:noProof/>
+          </w:rPr>
+          <w:instrText>3</w:instrText>
+        </w:r>
+      </w:fldSimple>
+      <w:r>
         <w:instrText>)</w:instrText>
       </w:r>
       <w:r>
@@ -373,13 +475,13 @@
       </w:r>
       <w:r>
         <w:rPr>
-          <w:position w:val="-18"/>
-        </w:rPr>
-        <w:object w:dxaOrig="2439" w:dyaOrig="520" w14:anchorId="3C52AE73">
-          <v:shape id="_x0000_i1034" type="#_x0000_t75" style="width:121.9pt;height:25.9pt" o:ole="">
-            <v:imagedata r:id="rId24" o:title=""/>
-          </v:shape>
-          <o:OLEObject Type="Embed" ProgID="Equation.DSMT4" ShapeID="_x0000_i1034" DrawAspect="Content" ObjectID="_1625404857" r:id="rId25"/>
+          <w:position w:val="-14"/>
+        </w:rPr>
+        <w:object w:dxaOrig="3280" w:dyaOrig="400" w14:anchorId="7552C88A">
+          <v:shape id="_x0000_i1036" type="#_x0000_t75" style="width:163.8pt;height:19.8pt" o:ole="">
+            <v:imagedata r:id="rId28" o:title=""/>
+          </v:shape>
+          <o:OLEObject Type="Embed" ProgID="Equation.DSMT4" ShapeID="_x0000_i1036" DrawAspect="Content" ObjectID="_1656016864" r:id="rId29"/>
         </w:object>
       </w:r>
       <w:r>
@@ -403,149 +505,38 @@
       <w:r>
         <w:instrText>(</w:instrText>
       </w:r>
-      <w:r>
-        <w:fldChar w:fldCharType="begin"/>
-      </w:r>
-      <w:r>
-        <w:instrText xml:space="preserve"> SEQ MTSec \c \* Arabic \* MERGEFORMAT </w:instrText>
-      </w:r>
-      <w:r>
-        <w:fldChar w:fldCharType="separate"/>
-      </w:r>
-      <w:r>
-        <w:rPr>
-          <w:noProof/>
-        </w:rPr>
-        <w:instrText>1</w:instrText>
-      </w:r>
-      <w:r>
-        <w:rPr>
-          <w:noProof/>
-        </w:rPr>
+      <w:fldSimple w:instr=" SEQ MTSec \c \* Arabic \* MERGEFORMAT ">
+        <w:r>
+          <w:rPr>
+            <w:noProof/>
+          </w:rPr>
+          <w:instrText>1</w:instrText>
+        </w:r>
+      </w:fldSimple>
+      <w:r>
+        <w:instrText>.</w:instrText>
+      </w:r>
+      <w:fldSimple w:instr=" SEQ MTEqn \c \* Arabic \* MERGEFORMAT ">
+        <w:r>
+          <w:rPr>
+            <w:noProof/>
+          </w:rPr>
+          <w:instrText>4</w:instrText>
+        </w:r>
+      </w:fldSimple>
+      <w:r>
+        <w:instrText>)</w:instrText>
+      </w:r>
+      <w:r>
         <w:fldChar w:fldCharType="end"/>
       </w:r>
-      <w:r>
-        <w:instrText>.</w:instrText>
-      </w:r>
-      <w:r>
-        <w:fldChar w:fldCharType="begin"/>
-      </w:r>
-      <w:r>
-        <w:instrText xml:space="preserve"> SEQ MTEqn \c \* Arabic \* MERGEFORMAT </w:instrText>
-      </w:r>
-      <w:r>
-        <w:fldChar w:fldCharType="separate"/>
-      </w:r>
-      <w:r>
-        <w:rPr>
-          <w:noProof/>
-        </w:rPr>
-        <w:instrText>2</w:instrText>
-      </w:r>
-      <w:r>
-        <w:rPr>
-          <w:noProof/>
-        </w:rPr>
-        <w:fldChar w:fldCharType="end"/>
-      </w:r>
-      <w:r>
-        <w:instrText>)</w:instrText>
-      </w:r>
-      <w:r>
-        <w:fldChar w:fldCharType="end"/>
-      </w:r>
-    </w:p>
-    <w:p>
-      <w:pPr>
-        <w:pStyle w:val="MTDisplayEquation"/>
-      </w:pPr>
-      <w:r>
-        <w:tab/>
-      </w:r>
-      <w:bookmarkStart w:id="0" w:name="_GoBack"/>
-      <w:r>
-        <w:rPr>
-          <w:position w:val="-72"/>
-        </w:rPr>
-        <w:object w:dxaOrig="4540" w:dyaOrig="1600" w14:anchorId="109D06FC">
-          <v:shape id="_x0000_i1066" type="#_x0000_t75" style="width:226.9pt;height:79.9pt" o:ole="">
-            <v:imagedata r:id="rId26" o:title=""/>
-          </v:shape>
-          <o:OLEObject Type="Embed" ProgID="Equation.DSMT4" ShapeID="_x0000_i1066" DrawAspect="Content" ObjectID="_1625404858" r:id="rId27"/>
-        </w:object>
-      </w:r>
-      <w:bookmarkEnd w:id="0"/>
-      <w:r>
-        <w:t xml:space="preserve"> </w:t>
-      </w:r>
-      <w:r>
-        <w:fldChar w:fldCharType="begin"/>
-      </w:r>
-      <w:r>
-        <w:instrText xml:space="preserve"> MACROBUTTON MTPlaceRef \* MERGEFORMAT </w:instrText>
-      </w:r>
-      <w:r>
-        <w:fldChar w:fldCharType="begin"/>
-      </w:r>
-      <w:r>
-        <w:instrText xml:space="preserve"> SEQ MTEqn \h \* MERGEFORMAT </w:instrText>
-      </w:r>
-      <w:r>
-        <w:fldChar w:fldCharType="end"/>
-      </w:r>
-      <w:r>
-        <w:instrText>(</w:instrText>
-      </w:r>
-      <w:r>
-        <w:fldChar w:fldCharType="begin"/>
-      </w:r>
-      <w:r>
-        <w:instrText xml:space="preserve"> SEQ MTSec \c \* Arabic \* MERGEFORMAT </w:instrText>
-      </w:r>
-      <w:r>
-        <w:fldChar w:fldCharType="separate"/>
-      </w:r>
-      <w:r>
-        <w:rPr>
-          <w:noProof/>
-        </w:rPr>
-        <w:instrText>1</w:instrText>
-      </w:r>
-      <w:r>
-        <w:rPr>
-          <w:noProof/>
-        </w:rPr>
-        <w:fldChar w:fldCharType="end"/>
-      </w:r>
-      <w:r>
-        <w:instrText>.</w:instrText>
-      </w:r>
-      <w:r>
-        <w:fldChar w:fldCharType="begin"/>
-      </w:r>
-      <w:r>
-        <w:instrText xml:space="preserve"> SEQ MTEqn \c \* Arabic \* MERGEFORMAT </w:instrText>
-      </w:r>
-      <w:r>
-        <w:fldChar w:fldCharType="separate"/>
-      </w:r>
-      <w:r>
-        <w:rPr>
-          <w:noProof/>
-        </w:rPr>
-        <w:instrText>3</w:instrText>
-      </w:r>
-      <w:r>
-        <w:rPr>
-          <w:noProof/>
-        </w:rPr>
-        <w:fldChar w:fldCharType="end"/>
-      </w:r>
-      <w:r>
-        <w:instrText>)</w:instrText>
-      </w:r>
-      <w:r>
-        <w:fldChar w:fldCharType="end"/>
+    </w:p>
+    <w:p>
+      <w:r>
+        <w:rPr>
+          <w:rFonts w:hint="eastAsia"/>
+        </w:rPr>
+        <w:t>根据上式得到</w:t>
       </w:r>
     </w:p>
     <w:p>
@@ -559,113 +550,11 @@
         <w:rPr>
           <w:position w:val="-14"/>
         </w:rPr>
-        <w:object w:dxaOrig="3280" w:dyaOrig="400" w14:anchorId="7552C88A">
-          <v:shape id="_x0000_i1036" type="#_x0000_t75" style="width:163.9pt;height:19.9pt" o:ole="">
-            <v:imagedata r:id="rId28" o:title=""/>
-          </v:shape>
-          <o:OLEObject Type="Embed" ProgID="Equation.DSMT4" ShapeID="_x0000_i1036" DrawAspect="Content" ObjectID="_1625404859" r:id="rId29"/>
-        </w:object>
-      </w:r>
-      <w:r>
-        <w:t xml:space="preserve"> </w:t>
-      </w:r>
-      <w:r>
-        <w:fldChar w:fldCharType="begin"/>
-      </w:r>
-      <w:r>
-        <w:instrText xml:space="preserve"> MACROBUTTON MTPlaceRef \* MERGEFORMAT </w:instrText>
-      </w:r>
-      <w:r>
-        <w:fldChar w:fldCharType="begin"/>
-      </w:r>
-      <w:r>
-        <w:instrText xml:space="preserve"> SEQ MTEqn \h \* MERGEFORMAT </w:instrText>
-      </w:r>
-      <w:r>
-        <w:fldChar w:fldCharType="end"/>
-      </w:r>
-      <w:r>
-        <w:instrText>(</w:instrText>
-      </w:r>
-      <w:r>
-        <w:fldChar w:fldCharType="begin"/>
-      </w:r>
-      <w:r>
-        <w:instrText xml:space="preserve"> SEQ MTSec \c \* Arabic \* MERGEFORMAT </w:instrText>
-      </w:r>
-      <w:r>
-        <w:fldChar w:fldCharType="separate"/>
-      </w:r>
-      <w:r>
-        <w:rPr>
-          <w:noProof/>
-        </w:rPr>
-        <w:instrText>1</w:instrText>
-      </w:r>
-      <w:r>
-        <w:rPr>
-          <w:noProof/>
-        </w:rPr>
-        <w:fldChar w:fldCharType="end"/>
-      </w:r>
-      <w:r>
-        <w:instrText>.</w:instrText>
-      </w:r>
-      <w:r>
-        <w:fldChar w:fldCharType="begin"/>
-      </w:r>
-      <w:r>
-        <w:instrText xml:space="preserve"> SEQ MTEqn \c \</w:instrText>
-      </w:r>
-      <w:r>
-        <w:instrText xml:space="preserve">* Arabic \* MERGEFORMAT </w:instrText>
-      </w:r>
-      <w:r>
-        <w:fldChar w:fldCharType="separate"/>
-      </w:r>
-      <w:r>
-        <w:rPr>
-          <w:noProof/>
-        </w:rPr>
-        <w:instrText>4</w:instrText>
-      </w:r>
-      <w:r>
-        <w:rPr>
-          <w:noProof/>
-        </w:rPr>
-        <w:fldChar w:fldCharType="end"/>
-      </w:r>
-      <w:r>
-        <w:instrText>)</w:instrText>
-      </w:r>
-      <w:r>
-        <w:fldChar w:fldCharType="end"/>
-      </w:r>
-    </w:p>
-    <w:p>
-      <w:r>
-        <w:rPr>
-          <w:rFonts w:hint="eastAsia"/>
-        </w:rPr>
-        <w:t>根据上式得到</w:t>
-      </w:r>
-    </w:p>
-    <w:p>
-      <w:pPr>
-        <w:pStyle w:val="MTDisplayEquation"/>
-      </w:pPr>
-      <w:r>
-        <w:tab/>
-      </w:r>
-      <w:r>
-        <w:rPr>
-          <w:position w:val="-14"/>
-        </w:rPr>
         <w:object w:dxaOrig="5200" w:dyaOrig="400" w14:anchorId="1FA763C0">
-          <v:shape id="_x0000_i1037" type="#_x0000_t75" style="width:259.9pt;height:19.9pt" o:ole="">
+          <v:shape id="_x0000_i1037" type="#_x0000_t75" style="width:259.9pt;height:19.8pt" o:ole="">
             <v:imagedata r:id="rId30" o:title=""/>
           </v:shape>
-          <o:OLEObject Type="Embed" ProgID="Equation.DSMT4" ShapeID="_x0000_i1037" DrawAspect="Content" ObjectID="_1625404860" r:id="rId31"/>
+          <o:OLEObject Type="Embed" ProgID="Equation.DSMT4" ShapeID="_x0000_i1037" DrawAspect="Content" ObjectID="_1656016865" r:id="rId31"/>
         </w:object>
       </w:r>
       <w:r>
@@ -693,10 +582,10 @@
           <w:position w:val="-142"/>
         </w:rPr>
         <w:object w:dxaOrig="4400" w:dyaOrig="2960" w14:anchorId="315FB28F">
-          <v:shape id="_x0000_i1063" type="#_x0000_t75" style="width:220.15pt;height:147.4pt" o:ole="">
+          <v:shape id="_x0000_i1038" type="#_x0000_t75" style="width:220.3pt;height:147.5pt" o:ole="">
             <v:imagedata r:id="rId32" o:title=""/>
           </v:shape>
-          <o:OLEObject Type="Embed" ProgID="Equation.DSMT4" ShapeID="_x0000_i1063" DrawAspect="Content" ObjectID="_1625404861" r:id="rId33"/>
+          <o:OLEObject Type="Embed" ProgID="Equation.DSMT4" ShapeID="_x0000_i1038" DrawAspect="Content" ObjectID="_1656016866" r:id="rId33"/>
         </w:object>
       </w:r>
       <w:r>
@@ -715,10 +604,10 @@
           <w:position w:val="-28"/>
         </w:rPr>
         <w:object w:dxaOrig="2079" w:dyaOrig="700" w14:anchorId="06BED81D">
-          <v:shape id="_x0000_i1039" type="#_x0000_t75" style="width:103.9pt;height:34.9pt" o:ole="">
+          <v:shape id="_x0000_i1039" type="#_x0000_t75" style="width:103.85pt;height:34.8pt" o:ole="">
             <v:imagedata r:id="rId34" o:title=""/>
           </v:shape>
-          <o:OLEObject Type="Embed" ProgID="Equation.DSMT4" ShapeID="_x0000_i1039" DrawAspect="Content" ObjectID="_1625404862" r:id="rId35"/>
+          <o:OLEObject Type="Embed" ProgID="Equation.DSMT4" ShapeID="_x0000_i1039" DrawAspect="Content" ObjectID="_1656016867" r:id="rId35"/>
         </w:object>
       </w:r>
       <w:r>
@@ -737,22 +626,17 @@
           <w:position w:val="-28"/>
         </w:rPr>
         <w:object w:dxaOrig="2900" w:dyaOrig="680" w14:anchorId="7A3F60D2">
-          <v:shape id="_x0000_i1040" type="#_x0000_t75" style="width:145.15pt;height:34.15pt" o:ole="">
+          <v:shape id="_x0000_i1040" type="#_x0000_t75" style="width:145.05pt;height:34.25pt" o:ole="">
             <v:imagedata r:id="rId36" o:title=""/>
           </v:shape>
-          <o:OLEObject Type="Embed" ProgID="Equation.DSMT4" ShapeID="_x0000_i1040" DrawAspect="Content" ObjectID="_1625404863" r:id="rId37"/>
-        </w:object>
-      </w:r>
-      <w:r>
-        <w:t xml:space="preserve"> </w:t>
-      </w:r>
-    </w:p>
-    <w:p>
-      <w:pPr>
-        <w:rPr>
-          <w:rFonts w:hint="eastAsia"/>
-        </w:rPr>
-      </w:pPr>
+          <o:OLEObject Type="Embed" ProgID="Equation.DSMT4" ShapeID="_x0000_i1040" DrawAspect="Content" ObjectID="_1656016868" r:id="rId37"/>
+        </w:object>
+      </w:r>
+      <w:r>
+        <w:t xml:space="preserve"> </w:t>
+      </w:r>
+    </w:p>
+    <w:p>
       <w:r>
         <w:rPr>
           <w:rFonts w:hint="eastAsia"/>
@@ -766,10 +650,10 @@
           <w:position w:val="-6"/>
         </w:rPr>
         <w:object w:dxaOrig="460" w:dyaOrig="279" w14:anchorId="28CBA54F">
-          <v:shape id="_x0000_i1041" type="#_x0000_t75" style="width:22.9pt;height:13.9pt" o:ole="">
+          <v:shape id="_x0000_i1041" type="#_x0000_t75" style="width:23pt;height:13.9pt" o:ole="">
             <v:imagedata r:id="rId38" o:title=""/>
           </v:shape>
-          <o:OLEObject Type="Embed" ProgID="Equation.DSMT4" ShapeID="_x0000_i1041" DrawAspect="Content" ObjectID="_1625404864" r:id="rId39"/>
+          <o:OLEObject Type="Embed" ProgID="Equation.DSMT4" ShapeID="_x0000_i1041" DrawAspect="Content" ObjectID="_1656016869" r:id="rId39"/>
         </w:object>
       </w:r>
       <w:r>
@@ -791,10 +675,10 @@
           <w:position w:val="-32"/>
         </w:rPr>
         <w:object w:dxaOrig="1939" w:dyaOrig="740" w14:anchorId="58B179D9">
-          <v:shape id="_x0000_i1042" type="#_x0000_t75" style="width:97.15pt;height:37.15pt" o:ole="">
+          <v:shape id="_x0000_i1042" type="#_x0000_t75" style="width:97.15pt;height:37.2pt" o:ole="">
             <v:imagedata r:id="rId40" o:title=""/>
           </v:shape>
-          <o:OLEObject Type="Embed" ProgID="Equation.DSMT4" ShapeID="_x0000_i1042" DrawAspect="Content" ObjectID="_1625404865" r:id="rId41"/>
+          <o:OLEObject Type="Embed" ProgID="Equation.DSMT4" ShapeID="_x0000_i1042" DrawAspect="Content" ObjectID="_1656016870" r:id="rId41"/>
         </w:object>
       </w:r>
       <w:r>
@@ -818,10 +702,10 @@
           <w:position w:val="-34"/>
         </w:rPr>
         <w:object w:dxaOrig="2480" w:dyaOrig="800" w14:anchorId="7D2F7A1D">
-          <v:shape id="_x0000_i1043" type="#_x0000_t75" style="width:124.15pt;height:40.15pt" o:ole="">
+          <v:shape id="_x0000_i1043" type="#_x0000_t75" style="width:124.2pt;height:40.15pt" o:ole="">
             <v:imagedata r:id="rId42" o:title=""/>
           </v:shape>
-          <o:OLEObject Type="Embed" ProgID="Equation.DSMT4" ShapeID="_x0000_i1043" DrawAspect="Content" ObjectID="_1625404866" r:id="rId43"/>
+          <o:OLEObject Type="Embed" ProgID="Equation.DSMT4" ShapeID="_x0000_i1043" DrawAspect="Content" ObjectID="_1656016871" r:id="rId43"/>
         </w:object>
       </w:r>
     </w:p>
@@ -850,10 +734,10 @@
           <w:position w:val="-34"/>
         </w:rPr>
         <w:object w:dxaOrig="2799" w:dyaOrig="800" w14:anchorId="5DF61E16">
-          <v:shape id="_x0000_i1044" type="#_x0000_t75" style="width:139.9pt;height:40.15pt" o:ole="">
+          <v:shape id="_x0000_i1044" type="#_x0000_t75" style="width:140pt;height:40.15pt" o:ole="">
             <v:imagedata r:id="rId44" o:title=""/>
           </v:shape>
-          <o:OLEObject Type="Embed" ProgID="Equation.DSMT4" ShapeID="_x0000_i1044" DrawAspect="Content" ObjectID="_1625404867" r:id="rId45"/>
+          <o:OLEObject Type="Embed" ProgID="Equation.DSMT4" ShapeID="_x0000_i1044" DrawAspect="Content" ObjectID="_1656016872" r:id="rId45"/>
         </w:object>
       </w:r>
       <w:r>
@@ -872,10 +756,10 @@
           <w:position w:val="-174"/>
         </w:rPr>
         <w:object w:dxaOrig="2920" w:dyaOrig="3200" w14:anchorId="088F248B">
-          <v:shape id="_x0000_i1045" type="#_x0000_t75" style="width:145.9pt;height:160.15pt" o:ole="">
+          <v:shape id="_x0000_i1045" type="#_x0000_t75" style="width:145.85pt;height:160.05pt" o:ole="">
             <v:imagedata r:id="rId46" o:title=""/>
           </v:shape>
-          <o:OLEObject Type="Embed" ProgID="Equation.DSMT4" ShapeID="_x0000_i1045" DrawAspect="Content" ObjectID="_1625404868" r:id="rId47"/>
+          <o:OLEObject Type="Embed" ProgID="Equation.DSMT4" ShapeID="_x0000_i1045" DrawAspect="Content" ObjectID="_1656016873" r:id="rId47"/>
         </w:object>
       </w:r>
       <w:r>
@@ -902,10 +786,10 @@
           <w:position w:val="-28"/>
         </w:rPr>
         <w:object w:dxaOrig="4020" w:dyaOrig="680" w14:anchorId="2BB98A7B">
-          <v:shape id="_x0000_i1046" type="#_x0000_t75" style="width:201pt;height:34.15pt" o:ole="">
+          <v:shape id="_x0000_i1046" type="#_x0000_t75" style="width:201pt;height:34.25pt" o:ole="">
             <v:imagedata r:id="rId48" o:title=""/>
           </v:shape>
-          <o:OLEObject Type="Embed" ProgID="Equation.DSMT4" ShapeID="_x0000_i1046" DrawAspect="Content" ObjectID="_1625404869" r:id="rId49"/>
+          <o:OLEObject Type="Embed" ProgID="Equation.DSMT4" ShapeID="_x0000_i1046" DrawAspect="Content" ObjectID="_1656016874" r:id="rId49"/>
         </w:object>
       </w:r>
       <w:r>
@@ -933,10 +817,10 @@
           <w:position w:val="-24"/>
         </w:rPr>
         <w:object w:dxaOrig="1180" w:dyaOrig="620" w14:anchorId="26A309CB">
-          <v:shape id="_x0000_i1047" type="#_x0000_t75" style="width:58.9pt;height:31.15pt" o:ole="">
+          <v:shape id="_x0000_i1047" type="#_x0000_t75" style="width:58.9pt;height:31.05pt" o:ole="">
             <v:imagedata r:id="rId50" o:title=""/>
           </v:shape>
-          <o:OLEObject Type="Embed" ProgID="Equation.DSMT4" ShapeID="_x0000_i1047" DrawAspect="Content" ObjectID="_1625404870" r:id="rId51"/>
+          <o:OLEObject Type="Embed" ProgID="Equation.DSMT4" ShapeID="_x0000_i1047" DrawAspect="Content" ObjectID="_1656016875" r:id="rId51"/>
         </w:object>
       </w:r>
       <w:r>
@@ -963,10 +847,10 @@
           <w:position w:val="-34"/>
         </w:rPr>
         <w:object w:dxaOrig="2940" w:dyaOrig="800" w14:anchorId="500C66D7">
-          <v:shape id="_x0000_i1048" type="#_x0000_t75" style="width:147pt;height:40.15pt" o:ole="">
+          <v:shape id="_x0000_i1048" type="#_x0000_t75" style="width:146.95pt;height:40.15pt" o:ole="">
             <v:imagedata r:id="rId52" o:title=""/>
           </v:shape>
-          <o:OLEObject Type="Embed" ProgID="Equation.DSMT4" ShapeID="_x0000_i1048" DrawAspect="Content" ObjectID="_1625404871" r:id="rId53"/>
+          <o:OLEObject Type="Embed" ProgID="Equation.DSMT4" ShapeID="_x0000_i1048" DrawAspect="Content" ObjectID="_1656016876" r:id="rId53"/>
         </w:object>
       </w:r>
       <w:r>
@@ -985,10 +869,10 @@
           <w:position w:val="-32"/>
         </w:rPr>
         <w:object w:dxaOrig="4099" w:dyaOrig="740" w14:anchorId="416CF5C3">
-          <v:shape id="_x0000_i1049" type="#_x0000_t75" style="width:205.15pt;height:36.75pt" o:ole="">
+          <v:shape id="_x0000_i1049" type="#_x0000_t75" style="width:205.05pt;height:36.65pt" o:ole="">
             <v:imagedata r:id="rId54" o:title=""/>
           </v:shape>
-          <o:OLEObject Type="Embed" ProgID="Equation.DSMT4" ShapeID="_x0000_i1049" DrawAspect="Content" ObjectID="_1625404872" r:id="rId55"/>
+          <o:OLEObject Type="Embed" ProgID="Equation.DSMT4" ShapeID="_x0000_i1049" DrawAspect="Content" ObjectID="_1656016877" r:id="rId55"/>
         </w:object>
       </w:r>
       <w:r>
@@ -1015,10 +899,10 @@
           <w:position w:val="-18"/>
         </w:rPr>
         <w:object w:dxaOrig="3300" w:dyaOrig="480" w14:anchorId="21203DF2">
-          <v:shape id="_x0000_i1050" type="#_x0000_t75" style="width:165pt;height:24pt" o:ole="">
+          <v:shape id="_x0000_i1050" type="#_x0000_t75" style="width:164.9pt;height:24.1pt" o:ole="">
             <v:imagedata r:id="rId56" o:title=""/>
           </v:shape>
-          <o:OLEObject Type="Embed" ProgID="Equation.DSMT4" ShapeID="_x0000_i1050" DrawAspect="Content" ObjectID="_1625404873" r:id="rId57"/>
+          <o:OLEObject Type="Embed" ProgID="Equation.DSMT4" ShapeID="_x0000_i1050" DrawAspect="Content" ObjectID="_1656016878" r:id="rId57"/>
         </w:object>
       </w:r>
       <w:r>
@@ -1037,10 +921,10 @@
           <w:position w:val="-28"/>
         </w:rPr>
         <w:object w:dxaOrig="2720" w:dyaOrig="680" w14:anchorId="7F1A75E7">
-          <v:shape id="_x0000_i1051" type="#_x0000_t75" style="width:136.15pt;height:34.15pt" o:ole="">
+          <v:shape id="_x0000_i1051" type="#_x0000_t75" style="width:136.25pt;height:34.25pt" o:ole="">
             <v:imagedata r:id="rId58" o:title=""/>
           </v:shape>
-          <o:OLEObject Type="Embed" ProgID="Equation.DSMT4" ShapeID="_x0000_i1051" DrawAspect="Content" ObjectID="_1625404874" r:id="rId59"/>
+          <o:OLEObject Type="Embed" ProgID="Equation.DSMT4" ShapeID="_x0000_i1051" DrawAspect="Content" ObjectID="_1656016879" r:id="rId59"/>
         </w:object>
       </w:r>
       <w:r>
@@ -1059,10 +943,10 @@
           <w:position w:val="-100"/>
         </w:rPr>
         <w:object w:dxaOrig="4080" w:dyaOrig="1840" w14:anchorId="40F56E94">
-          <v:shape id="_x0000_i1052" type="#_x0000_t75" style="width:204pt;height:91.9pt" o:ole="">
+          <v:shape id="_x0000_i1052" type="#_x0000_t75" style="width:203.95pt;height:91.8pt" o:ole="">
             <v:imagedata r:id="rId60" o:title=""/>
           </v:shape>
-          <o:OLEObject Type="Embed" ProgID="Equation.DSMT4" ShapeID="_x0000_i1052" DrawAspect="Content" ObjectID="_1625404875" r:id="rId61"/>
+          <o:OLEObject Type="Embed" ProgID="Equation.DSMT4" ShapeID="_x0000_i1052" DrawAspect="Content" ObjectID="_1656016880" r:id="rId61"/>
         </w:object>
       </w:r>
       <w:r>
@@ -1089,10 +973,10 @@
           <w:position w:val="-14"/>
         </w:rPr>
         <w:object w:dxaOrig="2040" w:dyaOrig="420" w14:anchorId="46E8C7B8">
-          <v:shape id="_x0000_i1053" type="#_x0000_t75" style="width:102pt;height:21pt" o:ole="">
+          <v:shape id="_x0000_i1053" type="#_x0000_t75" style="width:102pt;height:20.9pt" o:ole="">
             <v:imagedata r:id="rId62" o:title=""/>
           </v:shape>
-          <o:OLEObject Type="Embed" ProgID="Equation.DSMT4" ShapeID="_x0000_i1053" DrawAspect="Content" ObjectID="_1625404876" r:id="rId63"/>
+          <o:OLEObject Type="Embed" ProgID="Equation.DSMT4" ShapeID="_x0000_i1053" DrawAspect="Content" ObjectID="_1656016881" r:id="rId63"/>
         </w:object>
       </w:r>
       <w:r>
@@ -1111,10 +995,10 @@
           <w:position w:val="-166"/>
         </w:rPr>
         <w:object w:dxaOrig="5060" w:dyaOrig="3440" w14:anchorId="78CFE0A5">
-          <v:shape id="_x0000_i1054" type="#_x0000_t75" style="width:253.15pt;height:172.15pt" o:ole="">
+          <v:shape id="_x0000_i1054" type="#_x0000_t75" style="width:253.2pt;height:172.1pt" o:ole="">
             <v:imagedata r:id="rId64" o:title=""/>
           </v:shape>
-          <o:OLEObject Type="Embed" ProgID="Equation.DSMT4" ShapeID="_x0000_i1054" DrawAspect="Content" ObjectID="_1625404877" r:id="rId65"/>
+          <o:OLEObject Type="Embed" ProgID="Equation.DSMT4" ShapeID="_x0000_i1054" DrawAspect="Content" ObjectID="_1656016882" r:id="rId65"/>
         </w:object>
       </w:r>
       <w:r>
@@ -1134,10 +1018,10 @@
           <w:position w:val="-14"/>
         </w:rPr>
         <w:object w:dxaOrig="540" w:dyaOrig="420" w14:anchorId="2C6BF53D">
-          <v:shape id="_x0000_i1055" type="#_x0000_t75" style="width:27pt;height:21pt" o:ole="">
+          <v:shape id="_x0000_i1055" type="#_x0000_t75" style="width:27.05pt;height:20.9pt" o:ole="">
             <v:imagedata r:id="rId66" o:title=""/>
           </v:shape>
-          <o:OLEObject Type="Embed" ProgID="Equation.DSMT4" ShapeID="_x0000_i1055" DrawAspect="Content" ObjectID="_1625404878" r:id="rId67"/>
+          <o:OLEObject Type="Embed" ProgID="Equation.DSMT4" ShapeID="_x0000_i1055" DrawAspect="Content" ObjectID="_1656016883" r:id="rId67"/>
         </w:object>
       </w:r>
       <w:r>
@@ -1151,10 +1035,10 @@
           <w:position w:val="-14"/>
         </w:rPr>
         <w:object w:dxaOrig="620" w:dyaOrig="420" w14:anchorId="437CE55B">
-          <v:shape id="_x0000_i1056" type="#_x0000_t75" style="width:31.15pt;height:21pt" o:ole="">
+          <v:shape id="_x0000_i1056" type="#_x0000_t75" style="width:31.05pt;height:20.9pt" o:ole="">
             <v:imagedata r:id="rId68" o:title=""/>
           </v:shape>
-          <o:OLEObject Type="Embed" ProgID="Equation.DSMT4" ShapeID="_x0000_i1056" DrawAspect="Content" ObjectID="_1625404879" r:id="rId69"/>
+          <o:OLEObject Type="Embed" ProgID="Equation.DSMT4" ShapeID="_x0000_i1056" DrawAspect="Content" ObjectID="_1656016884" r:id="rId69"/>
         </w:object>
       </w:r>
     </w:p>
@@ -1171,10 +1055,10 @@
           <w:position w:val="-124"/>
         </w:rPr>
         <w:object w:dxaOrig="3879" w:dyaOrig="2600" w14:anchorId="6D22114F">
-          <v:shape id="_x0000_i1057" type="#_x0000_t75" style="width:193.9pt;height:130.15pt" o:ole="">
+          <v:shape id="_x0000_i1057" type="#_x0000_t75" style="width:194.05pt;height:130.1pt" o:ole="">
             <v:imagedata r:id="rId70" o:title=""/>
           </v:shape>
-          <o:OLEObject Type="Embed" ProgID="Equation.DSMT4" ShapeID="_x0000_i1057" DrawAspect="Content" ObjectID="_1625404880" r:id="rId71"/>
+          <o:OLEObject Type="Embed" ProgID="Equation.DSMT4" ShapeID="_x0000_i1057" DrawAspect="Content" ObjectID="_1656016885" r:id="rId71"/>
         </w:object>
       </w:r>
       <w:r>
@@ -1198,7 +1082,7 @@
 </file>
 
 <file path=word/endnotes.xml><?xml version="1.0" encoding="utf-8"?>
-<w:endnotes xmlns:wpc="http://schemas.microsoft.com/office/word/2010/wordprocessingCanvas" xmlns:cx="http://schemas.microsoft.com/office/drawing/2014/chartex" xmlns:cx1="http://schemas.microsoft.com/office/drawing/2015/9/8/chartex" xmlns:cx2="http://schemas.microsoft.com/office/drawing/2015/10/21/chartex" xmlns:cx3="http://schemas.microsoft.com/office/drawing/2016/5/9/chartex" xmlns:cx4="http://schemas.microsoft.com/office/drawing/2016/5/10/chartex" xmlns:cx5="http://schemas.microsoft.com/office/drawing/2016/5/11/chartex" xmlns:cx6="http://schemas.microsoft.com/office/drawing/2016/5/12/chartex" xmlns:cx7="http://schemas.microsoft.com/office/drawing/2016/5/13/chartex" xmlns:cx8="http://schemas.microsoft.com/office/drawing/2016/5/14/chartex" xmlns:mc="http://schemas.openxmlformats.org/markup-compatibility/2006" xmlns:aink="http://schemas.microsoft.com/office/drawing/2016/ink" xmlns:am3d="http://schemas.microsoft.com/office/drawing/2017/model3d" xmlns:o="urn:schemas-microsoft-com:office:office" xmlns:r="http://schemas.openxmlformats.org/officeDocument/2006/relationships" xmlns:m="http://schemas.openxmlformats.org/officeDocument/2006/math" xmlns:v="urn:schemas-microsoft-com:vml" xmlns:wp14="http://schemas.microsoft.com/office/word/2010/wordprocessingDrawing" xmlns:wp="http://schemas.openxmlformats.org/drawingml/2006/wordprocessingDrawing" xmlns:w10="urn:schemas-microsoft-com:office:word" xmlns:w="http://schemas.openxmlformats.org/wordprocessingml/2006/main" xmlns:w14="http://schemas.microsoft.com/office/word/2010/wordml" xmlns:w15="http://schemas.microsoft.com/office/word/2012/wordml" xmlns:w16cid="http://schemas.microsoft.com/office/word/2016/wordml/cid" xmlns:w16se="http://schemas.microsoft.com/office/word/2015/wordml/symex" xmlns:wpg="http://schemas.microsoft.com/office/word/2010/wordprocessingGroup" xmlns:wpi="http://schemas.microsoft.com/office/word/2010/wordprocessingInk" xmlns:wne="http://schemas.microsoft.com/office/word/2006/wordml" xmlns:wps="http://schemas.microsoft.com/office/word/2010/wordprocessingShape" mc:Ignorable="w14 w15 w16se w16cid wp14">
+<w:endnotes xmlns:wpc="http://schemas.microsoft.com/office/word/2010/wordprocessingCanvas" xmlns:cx="http://schemas.microsoft.com/office/drawing/2014/chartex" xmlns:cx1="http://schemas.microsoft.com/office/drawing/2015/9/8/chartex" xmlns:cx2="http://schemas.microsoft.com/office/drawing/2015/10/21/chartex" xmlns:cx3="http://schemas.microsoft.com/office/drawing/2016/5/9/chartex" xmlns:cx4="http://schemas.microsoft.com/office/drawing/2016/5/10/chartex" xmlns:cx5="http://schemas.microsoft.com/office/drawing/2016/5/11/chartex" xmlns:cx6="http://schemas.microsoft.com/office/drawing/2016/5/12/chartex" xmlns:cx7="http://schemas.microsoft.com/office/drawing/2016/5/13/chartex" xmlns:cx8="http://schemas.microsoft.com/office/drawing/2016/5/14/chartex" xmlns:mc="http://schemas.openxmlformats.org/markup-compatibility/2006" xmlns:aink="http://schemas.microsoft.com/office/drawing/2016/ink" xmlns:am3d="http://schemas.microsoft.com/office/drawing/2017/model3d" xmlns:o="urn:schemas-microsoft-com:office:office" xmlns:r="http://schemas.openxmlformats.org/officeDocument/2006/relationships" xmlns:m="http://schemas.openxmlformats.org/officeDocument/2006/math" xmlns:v="urn:schemas-microsoft-com:vml" xmlns:wp14="http://schemas.microsoft.com/office/word/2010/wordprocessingDrawing" xmlns:wp="http://schemas.openxmlformats.org/drawingml/2006/wordprocessingDrawing" xmlns:w10="urn:schemas-microsoft-com:office:word" xmlns:w="http://schemas.openxmlformats.org/wordprocessingml/2006/main" xmlns:w14="http://schemas.microsoft.com/office/word/2010/wordml" xmlns:w15="http://schemas.microsoft.com/office/word/2012/wordml" xmlns:w16cex="http://schemas.microsoft.com/office/word/2018/wordml/cex" xmlns:w16cid="http://schemas.microsoft.com/office/word/2016/wordml/cid" xmlns:w16="http://schemas.microsoft.com/office/word/2018/wordml" xmlns:w16se="http://schemas.microsoft.com/office/word/2015/wordml/symex" xmlns:wpg="http://schemas.microsoft.com/office/word/2010/wordprocessingGroup" xmlns:wpi="http://schemas.microsoft.com/office/word/2010/wordprocessingInk" xmlns:wne="http://schemas.microsoft.com/office/word/2006/wordml" xmlns:wps="http://schemas.microsoft.com/office/word/2010/wordprocessingShape" mc:Ignorable="w14 w15 w16se w16cid w16 w16cex wp14">
   <w:endnote w:type="separator" w:id="-1">
     <w:p>
       <w:r>
@@ -1217,7 +1101,7 @@
 </file>
 
 <file path=word/footnotes.xml><?xml version="1.0" encoding="utf-8"?>
-<w:footnotes xmlns:wpc="http://schemas.microsoft.com/office/word/2010/wordprocessingCanvas" xmlns:cx="http://schemas.microsoft.com/office/drawing/2014/chartex" xmlns:cx1="http://schemas.microsoft.com/office/drawing/2015/9/8/chartex" xmlns:cx2="http://schemas.microsoft.com/office/drawing/2015/10/21/chartex" xmlns:cx3="http://schemas.microsoft.com/office/drawing/2016/5/9/chartex" xmlns:cx4="http://schemas.microsoft.com/office/drawing/2016/5/10/chartex" xmlns:cx5="http://schemas.microsoft.com/office/drawing/2016/5/11/chartex" xmlns:cx6="http://schemas.microsoft.com/office/drawing/2016/5/12/chartex" xmlns:cx7="http://schemas.microsoft.com/office/drawing/2016/5/13/chartex" xmlns:cx8="http://schemas.microsoft.com/office/drawing/2016/5/14/chartex" xmlns:mc="http://schemas.openxmlformats.org/markup-compatibility/2006" xmlns:aink="http://schemas.microsoft.com/office/drawing/2016/ink" xmlns:am3d="http://schemas.microsoft.com/office/drawing/2017/model3d" xmlns:o="urn:schemas-microsoft-com:office:office" xmlns:r="http://schemas.openxmlformats.org/officeDocument/2006/relationships" xmlns:m="http://schemas.openxmlformats.org/officeDocument/2006/math" xmlns:v="urn:schemas-microsoft-com:vml" xmlns:wp14="http://schemas.microsoft.com/office/word/2010/wordprocessingDrawing" xmlns:wp="http://schemas.openxmlformats.org/drawingml/2006/wordprocessingDrawing" xmlns:w10="urn:schemas-microsoft-com:office:word" xmlns:w="http://schemas.openxmlformats.org/wordprocessingml/2006/main" xmlns:w14="http://schemas.microsoft.com/office/word/2010/wordml" xmlns:w15="http://schemas.microsoft.com/office/word/2012/wordml" xmlns:w16cid="http://schemas.microsoft.com/office/word/2016/wordml/cid" xmlns:w16se="http://schemas.microsoft.com/office/word/2015/wordml/symex" xmlns:wpg="http://schemas.microsoft.com/office/word/2010/wordprocessingGroup" xmlns:wpi="http://schemas.microsoft.com/office/word/2010/wordprocessingInk" xmlns:wne="http://schemas.microsoft.com/office/word/2006/wordml" xmlns:wps="http://schemas.microsoft.com/office/word/2010/wordprocessingShape" mc:Ignorable="w14 w15 w16se w16cid wp14">
+<w:footnotes xmlns:wpc="http://schemas.microsoft.com/office/word/2010/wordprocessingCanvas" xmlns:cx="http://schemas.microsoft.com/office/drawing/2014/chartex" xmlns:cx1="http://schemas.microsoft.com/office/drawing/2015/9/8/chartex" xmlns:cx2="http://schemas.microsoft.com/office/drawing/2015/10/21/chartex" xmlns:cx3="http://schemas.microsoft.com/office/drawing/2016/5/9/chartex" xmlns:cx4="http://schemas.microsoft.com/office/drawing/2016/5/10/chartex" xmlns:cx5="http://schemas.microsoft.com/office/drawing/2016/5/11/chartex" xmlns:cx6="http://schemas.microsoft.com/office/drawing/2016/5/12/chartex" xmlns:cx7="http://schemas.microsoft.com/office/drawing/2016/5/13/chartex" xmlns:cx8="http://schemas.microsoft.com/office/drawing/2016/5/14/chartex" xmlns:mc="http://schemas.openxmlformats.org/markup-compatibility/2006" xmlns:aink="http://schemas.microsoft.com/office/drawing/2016/ink" xmlns:am3d="http://schemas.microsoft.com/office/drawing/2017/model3d" xmlns:o="urn:schemas-microsoft-com:office:office" xmlns:r="http://schemas.openxmlformats.org/officeDocument/2006/relationships" xmlns:m="http://schemas.openxmlformats.org/officeDocument/2006/math" xmlns:v="urn:schemas-microsoft-com:vml" xmlns:wp14="http://schemas.microsoft.com/office/word/2010/wordprocessingDrawing" xmlns:wp="http://schemas.openxmlformats.org/drawingml/2006/wordprocessingDrawing" xmlns:w10="urn:schemas-microsoft-com:office:word" xmlns:w="http://schemas.openxmlformats.org/wordprocessingml/2006/main" xmlns:w14="http://schemas.microsoft.com/office/word/2010/wordml" xmlns:w15="http://schemas.microsoft.com/office/word/2012/wordml" xmlns:w16cex="http://schemas.microsoft.com/office/word/2018/wordml/cex" xmlns:w16cid="http://schemas.microsoft.com/office/word/2016/wordml/cid" xmlns:w16="http://schemas.microsoft.com/office/word/2018/wordml" xmlns:w16se="http://schemas.microsoft.com/office/word/2015/wordml/symex" xmlns:wpg="http://schemas.microsoft.com/office/word/2010/wordprocessingGroup" xmlns:wpi="http://schemas.microsoft.com/office/word/2010/wordprocessingInk" xmlns:wne="http://schemas.microsoft.com/office/word/2006/wordml" xmlns:wps="http://schemas.microsoft.com/office/word/2010/wordprocessingShape" mc:Ignorable="w14 w15 w16se w16cid w16 w16cex wp14">
   <w:footnote w:type="separator" w:id="-1">
     <w:p>
       <w:r>
@@ -1236,7 +1120,7 @@
 </file>
 
 <file path=word/styles.xml><?xml version="1.0" encoding="utf-8"?>
-<w:styles xmlns:mc="http://schemas.openxmlformats.org/markup-compatibility/2006" xmlns:r="http://schemas.openxmlformats.org/officeDocument/2006/relationships" xmlns:w="http://schemas.openxmlformats.org/wordprocessingml/2006/main" xmlns:w14="http://schemas.microsoft.com/office/word/2010/wordml" xmlns:w15="http://schemas.microsoft.com/office/word/2012/wordml" xmlns:w16cid="http://schemas.microsoft.com/office/word/2016/wordml/cid" xmlns:w16se="http://schemas.microsoft.com/office/word/2015/wordml/symex" mc:Ignorable="w14 w15 w16se w16cid">
+<w:styles xmlns:mc="http://schemas.openxmlformats.org/markup-compatibility/2006" xmlns:r="http://schemas.openxmlformats.org/officeDocument/2006/relationships" xmlns:w="http://schemas.openxmlformats.org/wordprocessingml/2006/main" xmlns:w14="http://schemas.microsoft.com/office/word/2010/wordml" xmlns:w15="http://schemas.microsoft.com/office/word/2012/wordml" xmlns:w16cex="http://schemas.microsoft.com/office/word/2018/wordml/cex" xmlns:w16cid="http://schemas.microsoft.com/office/word/2016/wordml/cid" xmlns:w16="http://schemas.microsoft.com/office/word/2018/wordml" xmlns:w16se="http://schemas.microsoft.com/office/word/2015/wordml/symex" mc:Ignorable="w14 w15 w16se w16cid w16 w16cex">
   <w:docDefaults>
     <w:rPrDefault>
       <w:rPr>

--- a/个人文档/读书笔记/数字图像处理/傅里叶变换/一维傅里叶变换.docx
+++ b/个人文档/读书笔记/数字图像处理/傅里叶变换/一维傅里叶变换.docx
@@ -6,6 +6,12 @@
       <w:pPr>
         <w:pStyle w:val="MTDisplayEquation"/>
       </w:pPr>
+      <w:r>
+        <w:rPr>
+          <w:rFonts w:eastAsiaTheme="minorHAnsi"/>
+        </w:rPr>
+        <w:t>①①</w:t>
+      </w:r>
       <w:r>
         <w:fldChar w:fldCharType="begin"/>
       </w:r>
@@ -86,10 +92,10 @@
             <v:path o:extrusionok="f" gradientshapeok="t" o:connecttype="rect"/>
             <o:lock v:ext="edit" aspectratio="t"/>
           </v:shapetype>
-          <v:shape id="_x0000_i1025" type="#_x0000_t75" style="width:91.8pt;height:34.8pt" o:ole="">
+          <v:shape id="_x0000_i1025" type="#_x0000_t75" style="width:91.5pt;height:34.5pt" o:ole="">
             <v:imagedata r:id="rId6" o:title=""/>
           </v:shape>
-          <o:OLEObject Type="Embed" ProgID="Equation.DSMT4" ShapeID="_x0000_i1025" DrawAspect="Content" ObjectID="_1656016853" r:id="rId7"/>
+          <o:OLEObject Type="Embed" ProgID="Equation.DSMT4" ShapeID="_x0000_i1025" DrawAspect="Content" ObjectID="_1672420149" r:id="rId7"/>
         </w:object>
       </w:r>
       <w:r>
@@ -116,10 +122,10 @@
           <w:position w:val="-24"/>
         </w:rPr>
         <w:object w:dxaOrig="2520" w:dyaOrig="660" w14:anchorId="528AF290">
-          <v:shape id="_x0000_i1026" type="#_x0000_t75" style="width:126.05pt;height:32.9pt" o:ole="">
+          <v:shape id="_x0000_i1026" type="#_x0000_t75" style="width:126pt;height:33pt" o:ole="">
             <v:imagedata r:id="rId8" o:title=""/>
           </v:shape>
-          <o:OLEObject Type="Embed" ProgID="Equation.DSMT4" ShapeID="_x0000_i1026" DrawAspect="Content" ObjectID="_1656016854" r:id="rId9"/>
+          <o:OLEObject Type="Embed" ProgID="Equation.DSMT4" ShapeID="_x0000_i1026" DrawAspect="Content" ObjectID="_1672420150" r:id="rId9"/>
         </w:object>
       </w:r>
       <w:r>
@@ -146,10 +152,10 @@
           <w:position w:val="-68"/>
         </w:rPr>
         <w:object w:dxaOrig="4599" w:dyaOrig="1480" w14:anchorId="482FA052">
-          <v:shape id="_x0000_i1027" type="#_x0000_t75" style="width:229.9pt;height:73.85pt" o:ole="">
+          <v:shape id="_x0000_i1027" type="#_x0000_t75" style="width:230.25pt;height:73.5pt" o:ole="">
             <v:imagedata r:id="rId10" o:title=""/>
           </v:shape>
-          <o:OLEObject Type="Embed" ProgID="Equation.DSMT4" ShapeID="_x0000_i1027" DrawAspect="Content" ObjectID="_1656016855" r:id="rId11"/>
+          <o:OLEObject Type="Embed" ProgID="Equation.DSMT4" ShapeID="_x0000_i1027" DrawAspect="Content" ObjectID="_1672420151" r:id="rId11"/>
         </w:object>
       </w:r>
       <w:r>
@@ -168,10 +174,10 @@
           <w:position w:val="-12"/>
         </w:rPr>
         <w:object w:dxaOrig="300" w:dyaOrig="360" w14:anchorId="7BBEE2BA">
-          <v:shape id="_x0000_i1028" type="#_x0000_t75" style="width:15pt;height:17.95pt" o:ole="">
+          <v:shape id="_x0000_i1028" type="#_x0000_t75" style="width:15pt;height:18pt" o:ole="">
             <v:imagedata r:id="rId12" o:title=""/>
           </v:shape>
-          <o:OLEObject Type="Embed" ProgID="Equation.DSMT4" ShapeID="_x0000_i1028" DrawAspect="Content" ObjectID="_1656016856" r:id="rId13"/>
+          <o:OLEObject Type="Embed" ProgID="Equation.DSMT4" ShapeID="_x0000_i1028" DrawAspect="Content" ObjectID="_1672420152" r:id="rId13"/>
         </w:object>
       </w:r>
       <w:r>
@@ -185,10 +191,10 @@
           <w:position w:val="-10"/>
         </w:rPr>
         <w:object w:dxaOrig="380" w:dyaOrig="320" w14:anchorId="634218E4">
-          <v:shape id="_x0000_i1029" type="#_x0000_t75" style="width:19.25pt;height:16.05pt" o:ole="">
+          <v:shape id="_x0000_i1029" type="#_x0000_t75" style="width:19.5pt;height:15.75pt" o:ole="">
             <v:imagedata r:id="rId14" o:title=""/>
           </v:shape>
-          <o:OLEObject Type="Embed" ProgID="Equation.DSMT4" ShapeID="_x0000_i1029" DrawAspect="Content" ObjectID="_1656016857" r:id="rId15"/>
+          <o:OLEObject Type="Embed" ProgID="Equation.DSMT4" ShapeID="_x0000_i1029" DrawAspect="Content" ObjectID="_1672420153" r:id="rId15"/>
         </w:object>
       </w:r>
       <w:r>
@@ -202,10 +208,10 @@
           <w:position w:val="-12"/>
         </w:rPr>
         <w:object w:dxaOrig="420" w:dyaOrig="360" w14:anchorId="7A358228">
-          <v:shape id="_x0000_i1030" type="#_x0000_t75" style="width:20.9pt;height:17.95pt" o:ole="">
+          <v:shape id="_x0000_i1030" type="#_x0000_t75" style="width:21pt;height:18pt" o:ole="">
             <v:imagedata r:id="rId16" o:title=""/>
           </v:shape>
-          <o:OLEObject Type="Embed" ProgID="Equation.DSMT4" ShapeID="_x0000_i1030" DrawAspect="Content" ObjectID="_1656016858" r:id="rId17"/>
+          <o:OLEObject Type="Embed" ProgID="Equation.DSMT4" ShapeID="_x0000_i1030" DrawAspect="Content" ObjectID="_1672420154" r:id="rId17"/>
         </w:object>
       </w:r>
       <w:r>
@@ -219,10 +225,10 @@
           <w:position w:val="-10"/>
         </w:rPr>
         <w:object w:dxaOrig="240" w:dyaOrig="260" w14:anchorId="78012A44">
-          <v:shape id="_x0000_i1031" type="#_x0000_t75" style="width:12.05pt;height:13.1pt" o:ole="">
+          <v:shape id="_x0000_i1031" type="#_x0000_t75" style="width:12pt;height:12.75pt" o:ole="">
             <v:imagedata r:id="rId18" o:title=""/>
           </v:shape>
-          <o:OLEObject Type="Embed" ProgID="Equation.DSMT4" ShapeID="_x0000_i1031" DrawAspect="Content" ObjectID="_1656016859" r:id="rId19"/>
+          <o:OLEObject Type="Embed" ProgID="Equation.DSMT4" ShapeID="_x0000_i1031" DrawAspect="Content" ObjectID="_1672420155" r:id="rId19"/>
         </w:object>
       </w:r>
       <w:r>
@@ -256,10 +262,10 @@
           <w:position w:val="-58"/>
         </w:rPr>
         <w:object w:dxaOrig="4599" w:dyaOrig="1280" w14:anchorId="09F6864D">
-          <v:shape id="_x0000_i1032" type="#_x0000_t75" style="width:229.9pt;height:64.25pt" o:ole="">
+          <v:shape id="_x0000_i1032" type="#_x0000_t75" style="width:230.25pt;height:64.5pt" o:ole="">
             <v:imagedata r:id="rId20" o:title=""/>
           </v:shape>
-          <o:OLEObject Type="Embed" ProgID="Equation.DSMT4" ShapeID="_x0000_i1032" DrawAspect="Content" ObjectID="_1656016860" r:id="rId21"/>
+          <o:OLEObject Type="Embed" ProgID="Equation.DSMT4" ShapeID="_x0000_i1032" DrawAspect="Content" ObjectID="_1672420156" r:id="rId21"/>
         </w:object>
       </w:r>
       <w:r>
@@ -283,10 +289,10 @@
           <w:position w:val="-18"/>
         </w:rPr>
         <w:object w:dxaOrig="2420" w:dyaOrig="520" w14:anchorId="733C746F">
-          <v:shape id="_x0000_i1033" type="#_x0000_t75" style="width:121.25pt;height:25.95pt" o:ole="">
+          <v:shape id="_x0000_i1033" type="#_x0000_t75" style="width:121.5pt;height:26.25pt" o:ole="">
             <v:imagedata r:id="rId22" o:title=""/>
           </v:shape>
-          <o:OLEObject Type="Embed" ProgID="Equation.DSMT4" ShapeID="_x0000_i1033" DrawAspect="Content" ObjectID="_1656016861" r:id="rId23"/>
+          <o:OLEObject Type="Embed" ProgID="Equation.DSMT4" ShapeID="_x0000_i1033" DrawAspect="Content" ObjectID="_1672420157" r:id="rId23"/>
         </w:object>
       </w:r>
       <w:r>
@@ -348,10 +354,10 @@
           <w:position w:val="-18"/>
         </w:rPr>
         <w:object w:dxaOrig="2439" w:dyaOrig="520" w14:anchorId="3C52AE73">
-          <v:shape id="_x0000_i1034" type="#_x0000_t75" style="width:122.05pt;height:25.95pt" o:ole="">
+          <v:shape id="_x0000_i1034" type="#_x0000_t75" style="width:122.25pt;height:26.25pt" o:ole="">
             <v:imagedata r:id="rId24" o:title=""/>
           </v:shape>
-          <o:OLEObject Type="Embed" ProgID="Equation.DSMT4" ShapeID="_x0000_i1034" DrawAspect="Content" ObjectID="_1656016862" r:id="rId25"/>
+          <o:OLEObject Type="Embed" ProgID="Equation.DSMT4" ShapeID="_x0000_i1034" DrawAspect="Content" ObjectID="_1672420158" r:id="rId25"/>
         </w:object>
       </w:r>
       <w:r>
@@ -413,10 +419,10 @@
           <w:position w:val="-72"/>
         </w:rPr>
         <w:object w:dxaOrig="4540" w:dyaOrig="1600" w14:anchorId="109D06FC">
-          <v:shape id="_x0000_i1035" type="#_x0000_t75" style="width:226.95pt;height:80.05pt" o:ole="">
+          <v:shape id="_x0000_i1035" type="#_x0000_t75" style="width:227.25pt;height:80.25pt" o:ole="">
             <v:imagedata r:id="rId26" o:title=""/>
           </v:shape>
-          <o:OLEObject Type="Embed" ProgID="Equation.DSMT4" ShapeID="_x0000_i1035" DrawAspect="Content" ObjectID="_1656016863" r:id="rId27"/>
+          <o:OLEObject Type="Embed" ProgID="Equation.DSMT4" ShapeID="_x0000_i1035" DrawAspect="Content" ObjectID="_1672420159" r:id="rId27"/>
         </w:object>
       </w:r>
       <w:r>
@@ -478,10 +484,10 @@
           <w:position w:val="-14"/>
         </w:rPr>
         <w:object w:dxaOrig="3280" w:dyaOrig="400" w14:anchorId="7552C88A">
-          <v:shape id="_x0000_i1036" type="#_x0000_t75" style="width:163.8pt;height:19.8pt" o:ole="">
+          <v:shape id="_x0000_i1036" type="#_x0000_t75" style="width:163.5pt;height:19.5pt" o:ole="">
             <v:imagedata r:id="rId28" o:title=""/>
           </v:shape>
-          <o:OLEObject Type="Embed" ProgID="Equation.DSMT4" ShapeID="_x0000_i1036" DrawAspect="Content" ObjectID="_1656016864" r:id="rId29"/>
+          <o:OLEObject Type="Embed" ProgID="Equation.DSMT4" ShapeID="_x0000_i1036" DrawAspect="Content" ObjectID="_1672420160" r:id="rId29"/>
         </w:object>
       </w:r>
       <w:r>
@@ -551,10 +557,10 @@
           <w:position w:val="-14"/>
         </w:rPr>
         <w:object w:dxaOrig="5200" w:dyaOrig="400" w14:anchorId="1FA763C0">
-          <v:shape id="_x0000_i1037" type="#_x0000_t75" style="width:259.9pt;height:19.8pt" o:ole="">
+          <v:shape id="_x0000_i1037" type="#_x0000_t75" style="width:260.25pt;height:19.5pt" o:ole="">
             <v:imagedata r:id="rId30" o:title=""/>
           </v:shape>
-          <o:OLEObject Type="Embed" ProgID="Equation.DSMT4" ShapeID="_x0000_i1037" DrawAspect="Content" ObjectID="_1656016865" r:id="rId31"/>
+          <o:OLEObject Type="Embed" ProgID="Equation.DSMT4" ShapeID="_x0000_i1037" DrawAspect="Content" ObjectID="_1672420161" r:id="rId31"/>
         </w:object>
       </w:r>
       <w:r>
@@ -582,10 +588,10 @@
           <w:position w:val="-142"/>
         </w:rPr>
         <w:object w:dxaOrig="4400" w:dyaOrig="2960" w14:anchorId="315FB28F">
-          <v:shape id="_x0000_i1038" type="#_x0000_t75" style="width:220.3pt;height:147.5pt" o:ole="">
+          <v:shape id="_x0000_i1038" type="#_x0000_t75" style="width:220.5pt;height:147.75pt" o:ole="">
             <v:imagedata r:id="rId32" o:title=""/>
           </v:shape>
-          <o:OLEObject Type="Embed" ProgID="Equation.DSMT4" ShapeID="_x0000_i1038" DrawAspect="Content" ObjectID="_1656016866" r:id="rId33"/>
+          <o:OLEObject Type="Embed" ProgID="Equation.DSMT4" ShapeID="_x0000_i1038" DrawAspect="Content" ObjectID="_1672420162" r:id="rId33"/>
         </w:object>
       </w:r>
       <w:r>
@@ -604,10 +610,10 @@
           <w:position w:val="-28"/>
         </w:rPr>
         <w:object w:dxaOrig="2079" w:dyaOrig="700" w14:anchorId="06BED81D">
-          <v:shape id="_x0000_i1039" type="#_x0000_t75" style="width:103.85pt;height:34.8pt" o:ole="">
+          <v:shape id="_x0000_i1039" type="#_x0000_t75" style="width:103.5pt;height:34.5pt" o:ole="">
             <v:imagedata r:id="rId34" o:title=""/>
           </v:shape>
-          <o:OLEObject Type="Embed" ProgID="Equation.DSMT4" ShapeID="_x0000_i1039" DrawAspect="Content" ObjectID="_1656016867" r:id="rId35"/>
+          <o:OLEObject Type="Embed" ProgID="Equation.DSMT4" ShapeID="_x0000_i1039" DrawAspect="Content" ObjectID="_1672420163" r:id="rId35"/>
         </w:object>
       </w:r>
       <w:r>
@@ -626,10 +632,10 @@
           <w:position w:val="-28"/>
         </w:rPr>
         <w:object w:dxaOrig="2900" w:dyaOrig="680" w14:anchorId="7A3F60D2">
-          <v:shape id="_x0000_i1040" type="#_x0000_t75" style="width:145.05pt;height:34.25pt" o:ole="">
+          <v:shape id="_x0000_i1040" type="#_x0000_t75" style="width:144.75pt;height:34.5pt" o:ole="">
             <v:imagedata r:id="rId36" o:title=""/>
           </v:shape>
-          <o:OLEObject Type="Embed" ProgID="Equation.DSMT4" ShapeID="_x0000_i1040" DrawAspect="Content" ObjectID="_1656016868" r:id="rId37"/>
+          <o:OLEObject Type="Embed" ProgID="Equation.DSMT4" ShapeID="_x0000_i1040" DrawAspect="Content" ObjectID="_1672420164" r:id="rId37"/>
         </w:object>
       </w:r>
       <w:r>
@@ -650,10 +656,10 @@
           <w:position w:val="-6"/>
         </w:rPr>
         <w:object w:dxaOrig="460" w:dyaOrig="279" w14:anchorId="28CBA54F">
-          <v:shape id="_x0000_i1041" type="#_x0000_t75" style="width:23pt;height:13.9pt" o:ole="">
+          <v:shape id="_x0000_i1041" type="#_x0000_t75" style="width:23.25pt;height:14.25pt" o:ole="">
             <v:imagedata r:id="rId38" o:title=""/>
           </v:shape>
-          <o:OLEObject Type="Embed" ProgID="Equation.DSMT4" ShapeID="_x0000_i1041" DrawAspect="Content" ObjectID="_1656016869" r:id="rId39"/>
+          <o:OLEObject Type="Embed" ProgID="Equation.DSMT4" ShapeID="_x0000_i1041" DrawAspect="Content" ObjectID="_1672420165" r:id="rId39"/>
         </w:object>
       </w:r>
       <w:r>
@@ -675,10 +681,10 @@
           <w:position w:val="-32"/>
         </w:rPr>
         <w:object w:dxaOrig="1939" w:dyaOrig="740" w14:anchorId="58B179D9">
-          <v:shape id="_x0000_i1042" type="#_x0000_t75" style="width:97.15pt;height:37.2pt" o:ole="">
+          <v:shape id="_x0000_i1042" type="#_x0000_t75" style="width:97.5pt;height:37.5pt" o:ole="">
             <v:imagedata r:id="rId40" o:title=""/>
           </v:shape>
-          <o:OLEObject Type="Embed" ProgID="Equation.DSMT4" ShapeID="_x0000_i1042" DrawAspect="Content" ObjectID="_1656016870" r:id="rId41"/>
+          <o:OLEObject Type="Embed" ProgID="Equation.DSMT4" ShapeID="_x0000_i1042" DrawAspect="Content" ObjectID="_1672420166" r:id="rId41"/>
         </w:object>
       </w:r>
       <w:r>
@@ -702,10 +708,10 @@
           <w:position w:val="-34"/>
         </w:rPr>
         <w:object w:dxaOrig="2480" w:dyaOrig="800" w14:anchorId="7D2F7A1D">
-          <v:shape id="_x0000_i1043" type="#_x0000_t75" style="width:124.2pt;height:40.15pt" o:ole="">
+          <v:shape id="_x0000_i1043" type="#_x0000_t75" style="width:124.5pt;height:40.5pt" o:ole="">
             <v:imagedata r:id="rId42" o:title=""/>
           </v:shape>
-          <o:OLEObject Type="Embed" ProgID="Equation.DSMT4" ShapeID="_x0000_i1043" DrawAspect="Content" ObjectID="_1656016871" r:id="rId43"/>
+          <o:OLEObject Type="Embed" ProgID="Equation.DSMT4" ShapeID="_x0000_i1043" DrawAspect="Content" ObjectID="_1672420167" r:id="rId43"/>
         </w:object>
       </w:r>
     </w:p>
@@ -734,10 +740,10 @@
           <w:position w:val="-34"/>
         </w:rPr>
         <w:object w:dxaOrig="2799" w:dyaOrig="800" w14:anchorId="5DF61E16">
-          <v:shape id="_x0000_i1044" type="#_x0000_t75" style="width:140pt;height:40.15pt" o:ole="">
+          <v:shape id="_x0000_i1044" type="#_x0000_t75" style="width:140.25pt;height:40.5pt" o:ole="">
             <v:imagedata r:id="rId44" o:title=""/>
           </v:shape>
-          <o:OLEObject Type="Embed" ProgID="Equation.DSMT4" ShapeID="_x0000_i1044" DrawAspect="Content" ObjectID="_1656016872" r:id="rId45"/>
+          <o:OLEObject Type="Embed" ProgID="Equation.DSMT4" ShapeID="_x0000_i1044" DrawAspect="Content" ObjectID="_1672420168" r:id="rId45"/>
         </w:object>
       </w:r>
       <w:r>
@@ -756,10 +762,10 @@
           <w:position w:val="-174"/>
         </w:rPr>
         <w:object w:dxaOrig="2920" w:dyaOrig="3200" w14:anchorId="088F248B">
-          <v:shape id="_x0000_i1045" type="#_x0000_t75" style="width:145.85pt;height:160.05pt" o:ole="">
+          <v:shape id="_x0000_i1045" type="#_x0000_t75" style="width:145.5pt;height:159.75pt" o:ole="">
             <v:imagedata r:id="rId46" o:title=""/>
           </v:shape>
-          <o:OLEObject Type="Embed" ProgID="Equation.DSMT4" ShapeID="_x0000_i1045" DrawAspect="Content" ObjectID="_1656016873" r:id="rId47"/>
+          <o:OLEObject Type="Embed" ProgID="Equation.DSMT4" ShapeID="_x0000_i1045" DrawAspect="Content" ObjectID="_1672420169" r:id="rId47"/>
         </w:object>
       </w:r>
       <w:r>
@@ -786,10 +792,10 @@
           <w:position w:val="-28"/>
         </w:rPr>
         <w:object w:dxaOrig="4020" w:dyaOrig="680" w14:anchorId="2BB98A7B">
-          <v:shape id="_x0000_i1046" type="#_x0000_t75" style="width:201pt;height:34.25pt" o:ole="">
+          <v:shape id="_x0000_i1046" type="#_x0000_t75" style="width:201pt;height:34.5pt" o:ole="">
             <v:imagedata r:id="rId48" o:title=""/>
           </v:shape>
-          <o:OLEObject Type="Embed" ProgID="Equation.DSMT4" ShapeID="_x0000_i1046" DrawAspect="Content" ObjectID="_1656016874" r:id="rId49"/>
+          <o:OLEObject Type="Embed" ProgID="Equation.DSMT4" ShapeID="_x0000_i1046" DrawAspect="Content" ObjectID="_1672420170" r:id="rId49"/>
         </w:object>
       </w:r>
       <w:r>
@@ -817,10 +823,10 @@
           <w:position w:val="-24"/>
         </w:rPr>
         <w:object w:dxaOrig="1180" w:dyaOrig="620" w14:anchorId="26A309CB">
-          <v:shape id="_x0000_i1047" type="#_x0000_t75" style="width:58.9pt;height:31.05pt" o:ole="">
+          <v:shape id="_x0000_i1047" type="#_x0000_t75" style="width:59.25pt;height:30.75pt" o:ole="">
             <v:imagedata r:id="rId50" o:title=""/>
           </v:shape>
-          <o:OLEObject Type="Embed" ProgID="Equation.DSMT4" ShapeID="_x0000_i1047" DrawAspect="Content" ObjectID="_1656016875" r:id="rId51"/>
+          <o:OLEObject Type="Embed" ProgID="Equation.DSMT4" ShapeID="_x0000_i1047" DrawAspect="Content" ObjectID="_1672420171" r:id="rId51"/>
         </w:object>
       </w:r>
       <w:r>
@@ -847,10 +853,10 @@
           <w:position w:val="-34"/>
         </w:rPr>
         <w:object w:dxaOrig="2940" w:dyaOrig="800" w14:anchorId="500C66D7">
-          <v:shape id="_x0000_i1048" type="#_x0000_t75" style="width:146.95pt;height:40.15pt" o:ole="">
+          <v:shape id="_x0000_i1048" type="#_x0000_t75" style="width:147pt;height:40.5pt" o:ole="">
             <v:imagedata r:id="rId52" o:title=""/>
           </v:shape>
-          <o:OLEObject Type="Embed" ProgID="Equation.DSMT4" ShapeID="_x0000_i1048" DrawAspect="Content" ObjectID="_1656016876" r:id="rId53"/>
+          <o:OLEObject Type="Embed" ProgID="Equation.DSMT4" ShapeID="_x0000_i1048" DrawAspect="Content" ObjectID="_1672420172" r:id="rId53"/>
         </w:object>
       </w:r>
       <w:r>
@@ -869,10 +875,10 @@
           <w:position w:val="-32"/>
         </w:rPr>
         <w:object w:dxaOrig="4099" w:dyaOrig="740" w14:anchorId="416CF5C3">
-          <v:shape id="_x0000_i1049" type="#_x0000_t75" style="width:205.05pt;height:36.65pt" o:ole="">
+          <v:shape id="_x0000_i1049" type="#_x0000_t75" style="width:204.75pt;height:36.75pt" o:ole="">
             <v:imagedata r:id="rId54" o:title=""/>
           </v:shape>
-          <o:OLEObject Type="Embed" ProgID="Equation.DSMT4" ShapeID="_x0000_i1049" DrawAspect="Content" ObjectID="_1656016877" r:id="rId55"/>
+          <o:OLEObject Type="Embed" ProgID="Equation.DSMT4" ShapeID="_x0000_i1049" DrawAspect="Content" ObjectID="_1672420173" r:id="rId55"/>
         </w:object>
       </w:r>
       <w:r>
@@ -899,10 +905,10 @@
           <w:position w:val="-18"/>
         </w:rPr>
         <w:object w:dxaOrig="3300" w:dyaOrig="480" w14:anchorId="21203DF2">
-          <v:shape id="_x0000_i1050" type="#_x0000_t75" style="width:164.9pt;height:24.1pt" o:ole="">
+          <v:shape id="_x0000_i1050" type="#_x0000_t75" style="width:165pt;height:24pt" o:ole="">
             <v:imagedata r:id="rId56" o:title=""/>
           </v:shape>
-          <o:OLEObject Type="Embed" ProgID="Equation.DSMT4" ShapeID="_x0000_i1050" DrawAspect="Content" ObjectID="_1656016878" r:id="rId57"/>
+          <o:OLEObject Type="Embed" ProgID="Equation.DSMT4" ShapeID="_x0000_i1050" DrawAspect="Content" ObjectID="_1672420174" r:id="rId57"/>
         </w:object>
       </w:r>
       <w:r>
@@ -921,10 +927,10 @@
           <w:position w:val="-28"/>
         </w:rPr>
         <w:object w:dxaOrig="2720" w:dyaOrig="680" w14:anchorId="7F1A75E7">
-          <v:shape id="_x0000_i1051" type="#_x0000_t75" style="width:136.25pt;height:34.25pt" o:ole="">
+          <v:shape id="_x0000_i1051" type="#_x0000_t75" style="width:136.5pt;height:34.5pt" o:ole="">
             <v:imagedata r:id="rId58" o:title=""/>
           </v:shape>
-          <o:OLEObject Type="Embed" ProgID="Equation.DSMT4" ShapeID="_x0000_i1051" DrawAspect="Content" ObjectID="_1656016879" r:id="rId59"/>
+          <o:OLEObject Type="Embed" ProgID="Equation.DSMT4" ShapeID="_x0000_i1051" DrawAspect="Content" ObjectID="_1672420175" r:id="rId59"/>
         </w:object>
       </w:r>
       <w:r>
@@ -943,10 +949,10 @@
           <w:position w:val="-100"/>
         </w:rPr>
         <w:object w:dxaOrig="4080" w:dyaOrig="1840" w14:anchorId="40F56E94">
-          <v:shape id="_x0000_i1052" type="#_x0000_t75" style="width:203.95pt;height:91.8pt" o:ole="">
+          <v:shape id="_x0000_i1052" type="#_x0000_t75" style="width:204pt;height:91.5pt" o:ole="">
             <v:imagedata r:id="rId60" o:title=""/>
           </v:shape>
-          <o:OLEObject Type="Embed" ProgID="Equation.DSMT4" ShapeID="_x0000_i1052" DrawAspect="Content" ObjectID="_1656016880" r:id="rId61"/>
+          <o:OLEObject Type="Embed" ProgID="Equation.DSMT4" ShapeID="_x0000_i1052" DrawAspect="Content" ObjectID="_1672420176" r:id="rId61"/>
         </w:object>
       </w:r>
       <w:r>
@@ -973,10 +979,10 @@
           <w:position w:val="-14"/>
         </w:rPr>
         <w:object w:dxaOrig="2040" w:dyaOrig="420" w14:anchorId="46E8C7B8">
-          <v:shape id="_x0000_i1053" type="#_x0000_t75" style="width:102pt;height:20.9pt" o:ole="">
+          <v:shape id="_x0000_i1053" type="#_x0000_t75" style="width:102pt;height:21pt" o:ole="">
             <v:imagedata r:id="rId62" o:title=""/>
           </v:shape>
-          <o:OLEObject Type="Embed" ProgID="Equation.DSMT4" ShapeID="_x0000_i1053" DrawAspect="Content" ObjectID="_1656016881" r:id="rId63"/>
+          <o:OLEObject Type="Embed" ProgID="Equation.DSMT4" ShapeID="_x0000_i1053" DrawAspect="Content" ObjectID="_1672420177" r:id="rId63"/>
         </w:object>
       </w:r>
       <w:r>
@@ -995,10 +1001,10 @@
           <w:position w:val="-166"/>
         </w:rPr>
         <w:object w:dxaOrig="5060" w:dyaOrig="3440" w14:anchorId="78CFE0A5">
-          <v:shape id="_x0000_i1054" type="#_x0000_t75" style="width:253.2pt;height:172.1pt" o:ole="">
+          <v:shape id="_x0000_i1054" type="#_x0000_t75" style="width:253.5pt;height:172.5pt" o:ole="">
             <v:imagedata r:id="rId64" o:title=""/>
           </v:shape>
-          <o:OLEObject Type="Embed" ProgID="Equation.DSMT4" ShapeID="_x0000_i1054" DrawAspect="Content" ObjectID="_1656016882" r:id="rId65"/>
+          <o:OLEObject Type="Embed" ProgID="Equation.DSMT4" ShapeID="_x0000_i1054" DrawAspect="Content" ObjectID="_1672420178" r:id="rId65"/>
         </w:object>
       </w:r>
       <w:r>
@@ -1018,10 +1024,10 @@
           <w:position w:val="-14"/>
         </w:rPr>
         <w:object w:dxaOrig="540" w:dyaOrig="420" w14:anchorId="2C6BF53D">
-          <v:shape id="_x0000_i1055" type="#_x0000_t75" style="width:27.05pt;height:20.9pt" o:ole="">
+          <v:shape id="_x0000_i1055" type="#_x0000_t75" style="width:27pt;height:21pt" o:ole="">
             <v:imagedata r:id="rId66" o:title=""/>
           </v:shape>
-          <o:OLEObject Type="Embed" ProgID="Equation.DSMT4" ShapeID="_x0000_i1055" DrawAspect="Content" ObjectID="_1656016883" r:id="rId67"/>
+          <o:OLEObject Type="Embed" ProgID="Equation.DSMT4" ShapeID="_x0000_i1055" DrawAspect="Content" ObjectID="_1672420179" r:id="rId67"/>
         </w:object>
       </w:r>
       <w:r>
@@ -1035,11 +1041,33 @@
           <w:position w:val="-14"/>
         </w:rPr>
         <w:object w:dxaOrig="620" w:dyaOrig="420" w14:anchorId="437CE55B">
-          <v:shape id="_x0000_i1056" type="#_x0000_t75" style="width:31.05pt;height:20.9pt" o:ole="">
+          <v:shape id="_x0000_i1056" type="#_x0000_t75" style="width:30.75pt;height:21pt" o:ole="">
             <v:imagedata r:id="rId68" o:title=""/>
           </v:shape>
-          <o:OLEObject Type="Embed" ProgID="Equation.DSMT4" ShapeID="_x0000_i1056" DrawAspect="Content" ObjectID="_1656016884" r:id="rId69"/>
-        </w:object>
+          <o:OLEObject Type="Embed" ProgID="Equation.DSMT4" ShapeID="_x0000_i1056" DrawAspect="Content" ObjectID="_1672420180" r:id="rId69"/>
+        </w:object>
+      </w:r>
+    </w:p>
+    <w:p>
+      <w:pPr>
+        <w:pStyle w:val="MTDisplayEquation"/>
+      </w:pPr>
+      <w:r>
+        <w:tab/>
+      </w:r>
+      <w:r>
+        <w:rPr>
+          <w:position w:val="-40"/>
+        </w:rPr>
+        <w:object w:dxaOrig="3220" w:dyaOrig="920" w14:anchorId="6F1C37FE">
+          <v:shape id="_x0000_i1057" type="#_x0000_t75" style="width:161.25pt;height:45.75pt" o:ole="">
+            <v:imagedata r:id="rId70" o:title=""/>
+          </v:shape>
+          <o:OLEObject Type="Embed" ProgID="Equation.DSMT4" ShapeID="_x0000_i1057" DrawAspect="Content" ObjectID="_1672420181" r:id="rId71"/>
+        </w:object>
+      </w:r>
+      <w:r>
+        <w:t xml:space="preserve"> </w:t>
       </w:r>
     </w:p>
     <w:p>
@@ -1055,10 +1083,10 @@
           <w:position w:val="-124"/>
         </w:rPr>
         <w:object w:dxaOrig="3879" w:dyaOrig="2600" w14:anchorId="6D22114F">
-          <v:shape id="_x0000_i1057" type="#_x0000_t75" style="width:194.05pt;height:130.1pt" o:ole="">
-            <v:imagedata r:id="rId70" o:title=""/>
-          </v:shape>
-          <o:OLEObject Type="Embed" ProgID="Equation.DSMT4" ShapeID="_x0000_i1057" DrawAspect="Content" ObjectID="_1656016885" r:id="rId71"/>
+          <v:shape id="_x0000_i1058" type="#_x0000_t75" style="width:194.25pt;height:130.5pt" o:ole="">
+            <v:imagedata r:id="rId72" o:title=""/>
+          </v:shape>
+          <o:OLEObject Type="Embed" ProgID="Equation.DSMT4" ShapeID="_x0000_i1058" DrawAspect="Content" ObjectID="_1672420182" r:id="rId73"/>
         </w:object>
       </w:r>
       <w:r>

--- a/个人文档/读书笔记/数字图像处理/傅里叶变换/一维傅里叶变换.docx
+++ b/个人文档/读书笔记/数字图像处理/傅里叶变换/一维傅里叶变换.docx
@@ -6,54 +6,6 @@
       <w:pPr>
         <w:pStyle w:val="MTDisplayEquation"/>
       </w:pPr>
-      <w:r>
-        <w:rPr>
-          <w:rFonts w:eastAsiaTheme="minorHAnsi"/>
-        </w:rPr>
-        <w:t>①①</w:t>
-      </w:r>
-      <w:r>
-        <w:fldChar w:fldCharType="begin"/>
-      </w:r>
-      <w:r>
-        <w:instrText xml:space="preserve"> MACROBUTTON MTEditEquationSection2 </w:instrText>
-      </w:r>
-      <w:r>
-        <w:rPr>
-          <w:rStyle w:val="MTEquationSection"/>
-        </w:rPr>
-        <w:instrText>Equation Chapter 1 Section 1</w:instrText>
-      </w:r>
-      <w:r>
-        <w:fldChar w:fldCharType="begin"/>
-      </w:r>
-      <w:r>
-        <w:instrText xml:space="preserve"> SEQ MTEqn \r \h \* MERGEFORMAT </w:instrText>
-      </w:r>
-      <w:r>
-        <w:fldChar w:fldCharType="end"/>
-      </w:r>
-      <w:r>
-        <w:fldChar w:fldCharType="begin"/>
-      </w:r>
-      <w:r>
-        <w:instrText xml:space="preserve"> SEQ MTSec \r 1 \h \* MERGEFORMAT </w:instrText>
-      </w:r>
-      <w:r>
-        <w:fldChar w:fldCharType="end"/>
-      </w:r>
-      <w:r>
-        <w:fldChar w:fldCharType="begin"/>
-      </w:r>
-      <w:r>
-        <w:instrText xml:space="preserve"> SEQ MTChap \r 1 \h \* MERGEFORMAT </w:instrText>
-      </w:r>
-      <w:r>
-        <w:fldChar w:fldCharType="end"/>
-      </w:r>
-      <w:r>
-        <w:fldChar w:fldCharType="end"/>
-      </w:r>
       <w:r>
         <w:rPr>
           <w:rFonts w:hint="eastAsia"/>
@@ -95,7 +47,7 @@
           <v:shape id="_x0000_i1025" type="#_x0000_t75" style="width:91.5pt;height:34.5pt" o:ole="">
             <v:imagedata r:id="rId6" o:title=""/>
           </v:shape>
-          <o:OLEObject Type="Embed" ProgID="Equation.DSMT4" ShapeID="_x0000_i1025" DrawAspect="Content" ObjectID="_1672420149" r:id="rId7"/>
+          <o:OLEObject Type="Embed" ProgID="Equation.DSMT4" ShapeID="_x0000_i1025" DrawAspect="Content" ObjectID="_1672737026" r:id="rId7"/>
         </w:object>
       </w:r>
       <w:r>
@@ -125,7 +77,7 @@
           <v:shape id="_x0000_i1026" type="#_x0000_t75" style="width:126pt;height:33pt" o:ole="">
             <v:imagedata r:id="rId8" o:title=""/>
           </v:shape>
-          <o:OLEObject Type="Embed" ProgID="Equation.DSMT4" ShapeID="_x0000_i1026" DrawAspect="Content" ObjectID="_1672420150" r:id="rId9"/>
+          <o:OLEObject Type="Embed" ProgID="Equation.DSMT4" ShapeID="_x0000_i1026" DrawAspect="Content" ObjectID="_1672737027" r:id="rId9"/>
         </w:object>
       </w:r>
       <w:r>
@@ -155,7 +107,7 @@
           <v:shape id="_x0000_i1027" type="#_x0000_t75" style="width:230.25pt;height:73.5pt" o:ole="">
             <v:imagedata r:id="rId10" o:title=""/>
           </v:shape>
-          <o:OLEObject Type="Embed" ProgID="Equation.DSMT4" ShapeID="_x0000_i1027" DrawAspect="Content" ObjectID="_1672420151" r:id="rId11"/>
+          <o:OLEObject Type="Embed" ProgID="Equation.DSMT4" ShapeID="_x0000_i1027" DrawAspect="Content" ObjectID="_1672737028" r:id="rId11"/>
         </w:object>
       </w:r>
       <w:r>
@@ -177,7 +129,7 @@
           <v:shape id="_x0000_i1028" type="#_x0000_t75" style="width:15pt;height:18pt" o:ole="">
             <v:imagedata r:id="rId12" o:title=""/>
           </v:shape>
-          <o:OLEObject Type="Embed" ProgID="Equation.DSMT4" ShapeID="_x0000_i1028" DrawAspect="Content" ObjectID="_1672420152" r:id="rId13"/>
+          <o:OLEObject Type="Embed" ProgID="Equation.DSMT4" ShapeID="_x0000_i1028" DrawAspect="Content" ObjectID="_1672737029" r:id="rId13"/>
         </w:object>
       </w:r>
       <w:r>
@@ -194,7 +146,7 @@
           <v:shape id="_x0000_i1029" type="#_x0000_t75" style="width:19.5pt;height:15.75pt" o:ole="">
             <v:imagedata r:id="rId14" o:title=""/>
           </v:shape>
-          <o:OLEObject Type="Embed" ProgID="Equation.DSMT4" ShapeID="_x0000_i1029" DrawAspect="Content" ObjectID="_1672420153" r:id="rId15"/>
+          <o:OLEObject Type="Embed" ProgID="Equation.DSMT4" ShapeID="_x0000_i1029" DrawAspect="Content" ObjectID="_1672737030" r:id="rId15"/>
         </w:object>
       </w:r>
       <w:r>
@@ -211,7 +163,7 @@
           <v:shape id="_x0000_i1030" type="#_x0000_t75" style="width:21pt;height:18pt" o:ole="">
             <v:imagedata r:id="rId16" o:title=""/>
           </v:shape>
-          <o:OLEObject Type="Embed" ProgID="Equation.DSMT4" ShapeID="_x0000_i1030" DrawAspect="Content" ObjectID="_1672420154" r:id="rId17"/>
+          <o:OLEObject Type="Embed" ProgID="Equation.DSMT4" ShapeID="_x0000_i1030" DrawAspect="Content" ObjectID="_1672737031" r:id="rId17"/>
         </w:object>
       </w:r>
       <w:r>
@@ -228,7 +180,7 @@
           <v:shape id="_x0000_i1031" type="#_x0000_t75" style="width:12pt;height:12.75pt" o:ole="">
             <v:imagedata r:id="rId18" o:title=""/>
           </v:shape>
-          <o:OLEObject Type="Embed" ProgID="Equation.DSMT4" ShapeID="_x0000_i1031" DrawAspect="Content" ObjectID="_1672420155" r:id="rId19"/>
+          <o:OLEObject Type="Embed" ProgID="Equation.DSMT4" ShapeID="_x0000_i1031" DrawAspect="Content" ObjectID="_1672737032" r:id="rId19"/>
         </w:object>
       </w:r>
       <w:r>
@@ -265,7 +217,7 @@
           <v:shape id="_x0000_i1032" type="#_x0000_t75" style="width:230.25pt;height:64.5pt" o:ole="">
             <v:imagedata r:id="rId20" o:title=""/>
           </v:shape>
-          <o:OLEObject Type="Embed" ProgID="Equation.DSMT4" ShapeID="_x0000_i1032" DrawAspect="Content" ObjectID="_1672420156" r:id="rId21"/>
+          <o:OLEObject Type="Embed" ProgID="Equation.DSMT4" ShapeID="_x0000_i1032" DrawAspect="Content" ObjectID="_1672737033" r:id="rId21"/>
         </w:object>
       </w:r>
       <w:r>
@@ -292,7 +244,7 @@
           <v:shape id="_x0000_i1033" type="#_x0000_t75" style="width:121.5pt;height:26.25pt" o:ole="">
             <v:imagedata r:id="rId22" o:title=""/>
           </v:shape>
-          <o:OLEObject Type="Embed" ProgID="Equation.DSMT4" ShapeID="_x0000_i1033" DrawAspect="Content" ObjectID="_1672420157" r:id="rId23"/>
+          <o:OLEObject Type="Embed" ProgID="Equation.DSMT4" ShapeID="_x0000_i1033" DrawAspect="Content" ObjectID="_1672737034" r:id="rId23"/>
         </w:object>
       </w:r>
       <w:r>
@@ -316,25 +268,51 @@
       <w:r>
         <w:instrText>(</w:instrText>
       </w:r>
-      <w:fldSimple w:instr=" SEQ MTSec \c \* Arabic \* MERGEFORMAT ">
-        <w:r>
-          <w:rPr>
-            <w:noProof/>
-          </w:rPr>
-          <w:instrText>1</w:instrText>
-        </w:r>
-      </w:fldSimple>
+      <w:r>
+        <w:fldChar w:fldCharType="begin"/>
+      </w:r>
+      <w:r>
+        <w:instrText xml:space="preserve"> SEQ MTSec \c \* Arabic \* MERGEFORMAT </w:instrText>
+      </w:r>
+      <w:r>
+        <w:fldChar w:fldCharType="separate"/>
+      </w:r>
+      <w:r>
+        <w:rPr>
+          <w:noProof/>
+        </w:rPr>
+        <w:instrText>1</w:instrText>
+      </w:r>
+      <w:r>
+        <w:rPr>
+          <w:noProof/>
+        </w:rPr>
+        <w:fldChar w:fldCharType="end"/>
+      </w:r>
       <w:r>
         <w:instrText>.</w:instrText>
       </w:r>
-      <w:fldSimple w:instr=" SEQ MTEqn \c \* Arabic \* MERGEFORMAT ">
-        <w:r>
-          <w:rPr>
-            <w:noProof/>
-          </w:rPr>
-          <w:instrText>1</w:instrText>
-        </w:r>
-      </w:fldSimple>
+      <w:r>
+        <w:fldChar w:fldCharType="begin"/>
+      </w:r>
+      <w:r>
+        <w:instrText xml:space="preserve"> SEQ MTEqn \c \* Arabic \* MERGEFORMAT </w:instrText>
+      </w:r>
+      <w:r>
+        <w:fldChar w:fldCharType="separate"/>
+      </w:r>
+      <w:r>
+        <w:rPr>
+          <w:noProof/>
+        </w:rPr>
+        <w:instrText>1</w:instrText>
+      </w:r>
+      <w:r>
+        <w:rPr>
+          <w:noProof/>
+        </w:rPr>
+        <w:fldChar w:fldCharType="end"/>
+      </w:r>
       <w:r>
         <w:instrText>)</w:instrText>
       </w:r>
@@ -357,7 +335,7 @@
           <v:shape id="_x0000_i1034" type="#_x0000_t75" style="width:122.25pt;height:26.25pt" o:ole="">
             <v:imagedata r:id="rId24" o:title=""/>
           </v:shape>
-          <o:OLEObject Type="Embed" ProgID="Equation.DSMT4" ShapeID="_x0000_i1034" DrawAspect="Content" ObjectID="_1672420158" r:id="rId25"/>
+          <o:OLEObject Type="Embed" ProgID="Equation.DSMT4" ShapeID="_x0000_i1034" DrawAspect="Content" ObjectID="_1672737035" r:id="rId25"/>
         </w:object>
       </w:r>
       <w:r>
@@ -381,25 +359,51 @@
       <w:r>
         <w:instrText>(</w:instrText>
       </w:r>
-      <w:fldSimple w:instr=" SEQ MTSec \c \* Arabic \* MERGEFORMAT ">
-        <w:r>
-          <w:rPr>
-            <w:noProof/>
-          </w:rPr>
-          <w:instrText>1</w:instrText>
-        </w:r>
-      </w:fldSimple>
+      <w:r>
+        <w:fldChar w:fldCharType="begin"/>
+      </w:r>
+      <w:r>
+        <w:instrText xml:space="preserve"> SEQ MTSec \c \* Arabic \* MERGEFORMAT </w:instrText>
+      </w:r>
+      <w:r>
+        <w:fldChar w:fldCharType="separate"/>
+      </w:r>
+      <w:r>
+        <w:rPr>
+          <w:noProof/>
+        </w:rPr>
+        <w:instrText>1</w:instrText>
+      </w:r>
+      <w:r>
+        <w:rPr>
+          <w:noProof/>
+        </w:rPr>
+        <w:fldChar w:fldCharType="end"/>
+      </w:r>
       <w:r>
         <w:instrText>.</w:instrText>
       </w:r>
-      <w:fldSimple w:instr=" SEQ MTEqn \c \* Arabic \* MERGEFORMAT ">
-        <w:r>
-          <w:rPr>
-            <w:noProof/>
-          </w:rPr>
-          <w:instrText>2</w:instrText>
-        </w:r>
-      </w:fldSimple>
+      <w:r>
+        <w:fldChar w:fldCharType="begin"/>
+      </w:r>
+      <w:r>
+        <w:instrText xml:space="preserve"> SEQ MTEqn \c \* Arabic \* MERGEFORMAT </w:instrText>
+      </w:r>
+      <w:r>
+        <w:fldChar w:fldCharType="separate"/>
+      </w:r>
+      <w:r>
+        <w:rPr>
+          <w:noProof/>
+        </w:rPr>
+        <w:instrText>2</w:instrText>
+      </w:r>
+      <w:r>
+        <w:rPr>
+          <w:noProof/>
+        </w:rPr>
+        <w:fldChar w:fldCharType="end"/>
+      </w:r>
       <w:r>
         <w:instrText>)</w:instrText>
       </w:r>
@@ -422,7 +426,7 @@
           <v:shape id="_x0000_i1035" type="#_x0000_t75" style="width:227.25pt;height:80.25pt" o:ole="">
             <v:imagedata r:id="rId26" o:title=""/>
           </v:shape>
-          <o:OLEObject Type="Embed" ProgID="Equation.DSMT4" ShapeID="_x0000_i1035" DrawAspect="Content" ObjectID="_1672420159" r:id="rId27"/>
+          <o:OLEObject Type="Embed" ProgID="Equation.DSMT4" ShapeID="_x0000_i1035" DrawAspect="Content" ObjectID="_1672737036" r:id="rId27"/>
         </w:object>
       </w:r>
       <w:r>
@@ -446,25 +450,51 @@
       <w:r>
         <w:instrText>(</w:instrText>
       </w:r>
-      <w:fldSimple w:instr=" SEQ MTSec \c \* Arabic \* MERGEFORMAT ">
-        <w:r>
-          <w:rPr>
-            <w:noProof/>
-          </w:rPr>
-          <w:instrText>1</w:instrText>
-        </w:r>
-      </w:fldSimple>
+      <w:r>
+        <w:fldChar w:fldCharType="begin"/>
+      </w:r>
+      <w:r>
+        <w:instrText xml:space="preserve"> SEQ MTSec \c \* Arabic \* MERGEFORMAT </w:instrText>
+      </w:r>
+      <w:r>
+        <w:fldChar w:fldCharType="separate"/>
+      </w:r>
+      <w:r>
+        <w:rPr>
+          <w:noProof/>
+        </w:rPr>
+        <w:instrText>1</w:instrText>
+      </w:r>
+      <w:r>
+        <w:rPr>
+          <w:noProof/>
+        </w:rPr>
+        <w:fldChar w:fldCharType="end"/>
+      </w:r>
       <w:r>
         <w:instrText>.</w:instrText>
       </w:r>
-      <w:fldSimple w:instr=" SEQ MTEqn \c \* Arabic \* MERGEFORMAT ">
-        <w:r>
-          <w:rPr>
-            <w:noProof/>
-          </w:rPr>
-          <w:instrText>3</w:instrText>
-        </w:r>
-      </w:fldSimple>
+      <w:r>
+        <w:fldChar w:fldCharType="begin"/>
+      </w:r>
+      <w:r>
+        <w:instrText xml:space="preserve"> SEQ MTEqn \c \* Arabic \* MERGEFORMAT </w:instrText>
+      </w:r>
+      <w:r>
+        <w:fldChar w:fldCharType="separate"/>
+      </w:r>
+      <w:r>
+        <w:rPr>
+          <w:noProof/>
+        </w:rPr>
+        <w:instrText>3</w:instrText>
+      </w:r>
+      <w:r>
+        <w:rPr>
+          <w:noProof/>
+        </w:rPr>
+        <w:fldChar w:fldCharType="end"/>
+      </w:r>
       <w:r>
         <w:instrText>)</w:instrText>
       </w:r>
@@ -487,7 +517,7 @@
           <v:shape id="_x0000_i1036" type="#_x0000_t75" style="width:163.5pt;height:19.5pt" o:ole="">
             <v:imagedata r:id="rId28" o:title=""/>
           </v:shape>
-          <o:OLEObject Type="Embed" ProgID="Equation.DSMT4" ShapeID="_x0000_i1036" DrawAspect="Content" ObjectID="_1672420160" r:id="rId29"/>
+          <o:OLEObject Type="Embed" ProgID="Equation.DSMT4" ShapeID="_x0000_i1036" DrawAspect="Content" ObjectID="_1672737037" r:id="rId29"/>
         </w:object>
       </w:r>
       <w:r>
@@ -511,25 +541,51 @@
       <w:r>
         <w:instrText>(</w:instrText>
       </w:r>
-      <w:fldSimple w:instr=" SEQ MTSec \c \* Arabic \* MERGEFORMAT ">
-        <w:r>
-          <w:rPr>
-            <w:noProof/>
-          </w:rPr>
-          <w:instrText>1</w:instrText>
-        </w:r>
-      </w:fldSimple>
+      <w:r>
+        <w:fldChar w:fldCharType="begin"/>
+      </w:r>
+      <w:r>
+        <w:instrText xml:space="preserve"> SEQ MTSec \c \* Arabic \* MERGEFORMAT </w:instrText>
+      </w:r>
+      <w:r>
+        <w:fldChar w:fldCharType="separate"/>
+      </w:r>
+      <w:r>
+        <w:rPr>
+          <w:noProof/>
+        </w:rPr>
+        <w:instrText>1</w:instrText>
+      </w:r>
+      <w:r>
+        <w:rPr>
+          <w:noProof/>
+        </w:rPr>
+        <w:fldChar w:fldCharType="end"/>
+      </w:r>
       <w:r>
         <w:instrText>.</w:instrText>
       </w:r>
-      <w:fldSimple w:instr=" SEQ MTEqn \c \* Arabic \* MERGEFORMAT ">
-        <w:r>
-          <w:rPr>
-            <w:noProof/>
-          </w:rPr>
-          <w:instrText>4</w:instrText>
-        </w:r>
-      </w:fldSimple>
+      <w:r>
+        <w:fldChar w:fldCharType="begin"/>
+      </w:r>
+      <w:r>
+        <w:instrText xml:space="preserve"> SEQ MTEqn \c \* Arabic \* MERGEFORMAT </w:instrText>
+      </w:r>
+      <w:r>
+        <w:fldChar w:fldCharType="separate"/>
+      </w:r>
+      <w:r>
+        <w:rPr>
+          <w:noProof/>
+        </w:rPr>
+        <w:instrText>4</w:instrText>
+      </w:r>
+      <w:r>
+        <w:rPr>
+          <w:noProof/>
+        </w:rPr>
+        <w:fldChar w:fldCharType="end"/>
+      </w:r>
       <w:r>
         <w:instrText>)</w:instrText>
       </w:r>
@@ -560,7 +616,7 @@
           <v:shape id="_x0000_i1037" type="#_x0000_t75" style="width:260.25pt;height:19.5pt" o:ole="">
             <v:imagedata r:id="rId30" o:title=""/>
           </v:shape>
-          <o:OLEObject Type="Embed" ProgID="Equation.DSMT4" ShapeID="_x0000_i1037" DrawAspect="Content" ObjectID="_1672420161" r:id="rId31"/>
+          <o:OLEObject Type="Embed" ProgID="Equation.DSMT4" ShapeID="_x0000_i1037" DrawAspect="Content" ObjectID="_1672737038" r:id="rId31"/>
         </w:object>
       </w:r>
       <w:r>
@@ -591,7 +647,7 @@
           <v:shape id="_x0000_i1038" type="#_x0000_t75" style="width:220.5pt;height:147.75pt" o:ole="">
             <v:imagedata r:id="rId32" o:title=""/>
           </v:shape>
-          <o:OLEObject Type="Embed" ProgID="Equation.DSMT4" ShapeID="_x0000_i1038" DrawAspect="Content" ObjectID="_1672420162" r:id="rId33"/>
+          <o:OLEObject Type="Embed" ProgID="Equation.DSMT4" ShapeID="_x0000_i1038" DrawAspect="Content" ObjectID="_1672737039" r:id="rId33"/>
         </w:object>
       </w:r>
       <w:r>
@@ -613,7 +669,7 @@
           <v:shape id="_x0000_i1039" type="#_x0000_t75" style="width:103.5pt;height:34.5pt" o:ole="">
             <v:imagedata r:id="rId34" o:title=""/>
           </v:shape>
-          <o:OLEObject Type="Embed" ProgID="Equation.DSMT4" ShapeID="_x0000_i1039" DrawAspect="Content" ObjectID="_1672420163" r:id="rId35"/>
+          <o:OLEObject Type="Embed" ProgID="Equation.DSMT4" ShapeID="_x0000_i1039" DrawAspect="Content" ObjectID="_1672737040" r:id="rId35"/>
         </w:object>
       </w:r>
       <w:r>
@@ -635,7 +691,7 @@
           <v:shape id="_x0000_i1040" type="#_x0000_t75" style="width:144.75pt;height:34.5pt" o:ole="">
             <v:imagedata r:id="rId36" o:title=""/>
           </v:shape>
-          <o:OLEObject Type="Embed" ProgID="Equation.DSMT4" ShapeID="_x0000_i1040" DrawAspect="Content" ObjectID="_1672420164" r:id="rId37"/>
+          <o:OLEObject Type="Embed" ProgID="Equation.DSMT4" ShapeID="_x0000_i1040" DrawAspect="Content" ObjectID="_1672737041" r:id="rId37"/>
         </w:object>
       </w:r>
       <w:r>
@@ -659,7 +715,7 @@
           <v:shape id="_x0000_i1041" type="#_x0000_t75" style="width:23.25pt;height:14.25pt" o:ole="">
             <v:imagedata r:id="rId38" o:title=""/>
           </v:shape>
-          <o:OLEObject Type="Embed" ProgID="Equation.DSMT4" ShapeID="_x0000_i1041" DrawAspect="Content" ObjectID="_1672420165" r:id="rId39"/>
+          <o:OLEObject Type="Embed" ProgID="Equation.DSMT4" ShapeID="_x0000_i1041" DrawAspect="Content" ObjectID="_1672737042" r:id="rId39"/>
         </w:object>
       </w:r>
       <w:r>
@@ -684,7 +740,7 @@
           <v:shape id="_x0000_i1042" type="#_x0000_t75" style="width:97.5pt;height:37.5pt" o:ole="">
             <v:imagedata r:id="rId40" o:title=""/>
           </v:shape>
-          <o:OLEObject Type="Embed" ProgID="Equation.DSMT4" ShapeID="_x0000_i1042" DrawAspect="Content" ObjectID="_1672420166" r:id="rId41"/>
+          <o:OLEObject Type="Embed" ProgID="Equation.DSMT4" ShapeID="_x0000_i1042" DrawAspect="Content" ObjectID="_1672737043" r:id="rId41"/>
         </w:object>
       </w:r>
       <w:r>
@@ -711,7 +767,7 @@
           <v:shape id="_x0000_i1043" type="#_x0000_t75" style="width:124.5pt;height:40.5pt" o:ole="">
             <v:imagedata r:id="rId42" o:title=""/>
           </v:shape>
-          <o:OLEObject Type="Embed" ProgID="Equation.DSMT4" ShapeID="_x0000_i1043" DrawAspect="Content" ObjectID="_1672420167" r:id="rId43"/>
+          <o:OLEObject Type="Embed" ProgID="Equation.DSMT4" ShapeID="_x0000_i1043" DrawAspect="Content" ObjectID="_1672737044" r:id="rId43"/>
         </w:object>
       </w:r>
     </w:p>
@@ -743,7 +799,7 @@
           <v:shape id="_x0000_i1044" type="#_x0000_t75" style="width:140.25pt;height:40.5pt" o:ole="">
             <v:imagedata r:id="rId44" o:title=""/>
           </v:shape>
-          <o:OLEObject Type="Embed" ProgID="Equation.DSMT4" ShapeID="_x0000_i1044" DrawAspect="Content" ObjectID="_1672420168" r:id="rId45"/>
+          <o:OLEObject Type="Embed" ProgID="Equation.DSMT4" ShapeID="_x0000_i1044" DrawAspect="Content" ObjectID="_1672737045" r:id="rId45"/>
         </w:object>
       </w:r>
       <w:r>
@@ -765,7 +821,7 @@
           <v:shape id="_x0000_i1045" type="#_x0000_t75" style="width:145.5pt;height:159.75pt" o:ole="">
             <v:imagedata r:id="rId46" o:title=""/>
           </v:shape>
-          <o:OLEObject Type="Embed" ProgID="Equation.DSMT4" ShapeID="_x0000_i1045" DrawAspect="Content" ObjectID="_1672420169" r:id="rId47"/>
+          <o:OLEObject Type="Embed" ProgID="Equation.DSMT4" ShapeID="_x0000_i1045" DrawAspect="Content" ObjectID="_1672737046" r:id="rId47"/>
         </w:object>
       </w:r>
       <w:r>
@@ -783,6 +839,10 @@
     <w:p>
       <w:pPr>
         <w:pStyle w:val="MTDisplayEquation"/>
+        <w:tabs>
+          <w:tab w:val="clear" w:pos="8300"/>
+          <w:tab w:val="left" w:pos="7058"/>
+        </w:tabs>
       </w:pPr>
       <w:r>
         <w:tab/>
@@ -795,19 +855,460 @@
           <v:shape id="_x0000_i1046" type="#_x0000_t75" style="width:201pt;height:34.5pt" o:ole="">
             <v:imagedata r:id="rId48" o:title=""/>
           </v:shape>
-          <o:OLEObject Type="Embed" ProgID="Equation.DSMT4" ShapeID="_x0000_i1046" DrawAspect="Content" ObjectID="_1672420170" r:id="rId49"/>
-        </w:object>
-      </w:r>
-      <w:r>
-        <w:t xml:space="preserve"> </w:t>
-      </w:r>
-    </w:p>
-    <w:p>
-      <w:r>
-        <w:rPr>
-          <w:rFonts w:hint="eastAsia"/>
-        </w:rPr>
+          <o:OLEObject Type="Embed" ProgID="Equation.DSMT4" ShapeID="_x0000_i1046" DrawAspect="Content" ObjectID="_1672737047" r:id="rId49"/>
+        </w:object>
+      </w:r>
+      <w:r>
+        <w:t xml:space="preserve"> </w:t>
+      </w:r>
+      <w:r>
+        <w:tab/>
+      </w:r>
+    </w:p>
+    <w:p>
+      <w:r>
+        <w:rPr>
+          <w:position w:val="-4"/>
+        </w:rPr>
+        <w:object w:dxaOrig="380" w:dyaOrig="260" w14:anchorId="799F028F">
+          <v:shape id="_x0000_i1074" type="#_x0000_t75" style="width:18.75pt;height:12.75pt" o:ole="">
+            <v:imagedata r:id="rId50" o:title=""/>
+          </v:shape>
+          <o:OLEObject Type="Embed" ProgID="Equation.DSMT4" ShapeID="_x0000_i1074" DrawAspect="Content" ObjectID="_1672737048" r:id="rId51"/>
+        </w:object>
+      </w:r>
+      <w:r>
+        <w:rPr>
+          <w:rFonts w:hint="eastAsia"/>
+        </w:rPr>
+        <w:t>是采样周期</w:t>
+      </w:r>
+      <w:r>
+        <w:rPr>
+          <w:rFonts w:hint="eastAsia"/>
+        </w:rPr>
+        <w:t>，</w:t>
+      </w:r>
+      <w:r>
+        <w:rPr>
+          <w:position w:val="-24"/>
+        </w:rPr>
+        <w:object w:dxaOrig="900" w:dyaOrig="620" w14:anchorId="63FE8D35">
+          <v:shape id="_x0000_i1092" type="#_x0000_t75" style="width:45pt;height:30.75pt" o:ole="">
+            <v:imagedata r:id="rId52" o:title=""/>
+          </v:shape>
+          <o:OLEObject Type="Embed" ProgID="Equation.DSMT4" ShapeID="_x0000_i1092" DrawAspect="Content" ObjectID="_1672737049" r:id="rId53"/>
+        </w:object>
+      </w:r>
+      <w:r>
+        <w:t xml:space="preserve"> </w:t>
+      </w:r>
+      <w:r>
+        <w:rPr>
+          <w:rFonts w:hint="eastAsia"/>
+        </w:rPr>
+        <w:t>，将冲激串展开成傅里叶级数</w:t>
+      </w:r>
+    </w:p>
+    <w:p>
+      <w:pPr>
+        <w:rPr>
+          <w:rFonts w:hint="eastAsia"/>
+        </w:rPr>
+      </w:pPr>
+      <w:r>
+        <w:rPr>
+          <w:rFonts w:hint="eastAsia"/>
+        </w:rPr>
+        <w:t>采样过程：</w:t>
+      </w:r>
+    </w:p>
+    <w:p>
+      <w:pPr>
+        <w:jc w:val="center"/>
+      </w:pPr>
+      <w:r>
+        <w:rPr>
+          <w:noProof/>
+        </w:rPr>
+        <w:drawing>
+          <wp:inline distT="0" distB="0" distL="0" distR="0" wp14:anchorId="5618FF8C" wp14:editId="6C32333A">
+            <wp:extent cx="3113405" cy="2256790"/>
+            <wp:effectExtent l="0" t="0" r="0" b="0"/>
+            <wp:docPr id="1" name="图片 1"/>
+            <wp:cNvGraphicFramePr>
+              <a:graphicFrameLocks xmlns:a="http://schemas.openxmlformats.org/drawingml/2006/main" noChangeAspect="1"/>
+            </wp:cNvGraphicFramePr>
+            <a:graphic xmlns:a="http://schemas.openxmlformats.org/drawingml/2006/main">
+              <a:graphicData uri="http://schemas.openxmlformats.org/drawingml/2006/picture">
+                <pic:pic xmlns:pic="http://schemas.openxmlformats.org/drawingml/2006/picture">
+                  <pic:nvPicPr>
+                    <pic:cNvPr id="0" name="Picture 99"/>
+                    <pic:cNvPicPr>
+                      <a:picLocks noChangeAspect="1" noChangeArrowheads="1"/>
+                    </pic:cNvPicPr>
+                  </pic:nvPicPr>
+                  <pic:blipFill>
+                    <a:blip r:embed="rId54">
+                      <a:extLst>
+                        <a:ext uri="{28A0092B-C50C-407E-A947-70E740481C1C}">
+                          <a14:useLocalDpi xmlns:a14="http://schemas.microsoft.com/office/drawing/2010/main" val="0"/>
+                        </a:ext>
+                      </a:extLst>
+                    </a:blip>
+                    <a:srcRect/>
+                    <a:stretch>
+                      <a:fillRect/>
+                    </a:stretch>
+                  </pic:blipFill>
+                  <pic:spPr bwMode="auto">
+                    <a:xfrm>
+                      <a:off x="0" y="0"/>
+                      <a:ext cx="3113405" cy="2256790"/>
+                    </a:xfrm>
+                    <a:prstGeom prst="rect">
+                      <a:avLst/>
+                    </a:prstGeom>
+                    <a:noFill/>
+                    <a:ln>
+                      <a:noFill/>
+                    </a:ln>
+                  </pic:spPr>
+                </pic:pic>
+              </a:graphicData>
+            </a:graphic>
+          </wp:inline>
+        </w:drawing>
+      </w:r>
+    </w:p>
+    <w:p>
+      <w:pPr>
+        <w:rPr>
+          <w:rFonts w:hint="eastAsia"/>
+        </w:rPr>
+      </w:pPr>
+      <w:r>
+        <w:rPr>
+          <w:rFonts w:hint="eastAsia"/>
+        </w:rPr>
+        <w:t>输入信号</w:t>
+      </w:r>
+      <w:r>
+        <w:rPr>
+          <w:position w:val="-14"/>
+        </w:rPr>
+        <w:object w:dxaOrig="540" w:dyaOrig="400" w14:anchorId="74806928">
+          <v:shape id="_x0000_i1140" type="#_x0000_t75" style="width:27pt;height:20.25pt" o:ole="">
+            <v:imagedata r:id="rId55" o:title=""/>
+          </v:shape>
+          <o:OLEObject Type="Embed" ProgID="Equation.DSMT4" ShapeID="_x0000_i1140" DrawAspect="Content" ObjectID="_1672737050" r:id="rId56"/>
+        </w:object>
+      </w:r>
+      <w:r>
+        <w:t xml:space="preserve"> </w:t>
+      </w:r>
+      <w:r>
+        <w:rPr>
+          <w:rFonts w:hint="eastAsia"/>
+        </w:rPr>
+        <w:t>在频域上的图像：</w:t>
+      </w:r>
+    </w:p>
+    <w:p>
+      <w:pPr>
+        <w:jc w:val="center"/>
+        <w:rPr>
+          <w:rFonts w:hint="eastAsia"/>
+        </w:rPr>
+      </w:pPr>
+      <w:r>
+        <w:rPr>
+          <w:noProof/>
+        </w:rPr>
+        <w:drawing>
+          <wp:inline distT="0" distB="0" distL="0" distR="0" wp14:anchorId="4550E501" wp14:editId="4B6E1EFF">
+            <wp:extent cx="3599180" cy="1379220"/>
+            <wp:effectExtent l="0" t="0" r="1270" b="0"/>
+            <wp:docPr id="2" name="图片 2"/>
+            <wp:cNvGraphicFramePr>
+              <a:graphicFrameLocks xmlns:a="http://schemas.openxmlformats.org/drawingml/2006/main" noChangeAspect="1"/>
+            </wp:cNvGraphicFramePr>
+            <a:graphic xmlns:a="http://schemas.openxmlformats.org/drawingml/2006/main">
+              <a:graphicData uri="http://schemas.openxmlformats.org/drawingml/2006/picture">
+                <pic:pic xmlns:pic="http://schemas.openxmlformats.org/drawingml/2006/picture">
+                  <pic:nvPicPr>
+                    <pic:cNvPr id="0" name="Picture 102"/>
+                    <pic:cNvPicPr>
+                      <a:picLocks noChangeAspect="1" noChangeArrowheads="1"/>
+                    </pic:cNvPicPr>
+                  </pic:nvPicPr>
+                  <pic:blipFill>
+                    <a:blip r:embed="rId57">
+                      <a:extLst>
+                        <a:ext uri="{28A0092B-C50C-407E-A947-70E740481C1C}">
+                          <a14:useLocalDpi xmlns:a14="http://schemas.microsoft.com/office/drawing/2010/main" val="0"/>
+                        </a:ext>
+                      </a:extLst>
+                    </a:blip>
+                    <a:srcRect/>
+                    <a:stretch>
+                      <a:fillRect/>
+                    </a:stretch>
+                  </pic:blipFill>
+                  <pic:spPr bwMode="auto">
+                    <a:xfrm>
+                      <a:off x="0" y="0"/>
+                      <a:ext cx="3599180" cy="1379220"/>
+                    </a:xfrm>
+                    <a:prstGeom prst="rect">
+                      <a:avLst/>
+                    </a:prstGeom>
+                    <a:noFill/>
+                    <a:ln>
+                      <a:noFill/>
+                    </a:ln>
+                  </pic:spPr>
+                </pic:pic>
+              </a:graphicData>
+            </a:graphic>
+          </wp:inline>
+        </w:drawing>
+      </w:r>
+    </w:p>
+    <w:p>
+      <w:pPr>
+        <w:pStyle w:val="MTDisplayEquation"/>
+      </w:pPr>
+      <w:r>
+        <w:tab/>
+      </w:r>
+      <w:r>
+        <w:rPr>
+          <w:position w:val="-28"/>
+        </w:rPr>
+        <w:object w:dxaOrig="1860" w:dyaOrig="680" w14:anchorId="3A2F449C">
+          <v:shape id="_x0000_i1098" type="#_x0000_t75" style="width:93pt;height:33.75pt" o:ole="">
+            <v:imagedata r:id="rId58" o:title=""/>
+          </v:shape>
+          <o:OLEObject Type="Embed" ProgID="Equation.DSMT4" ShapeID="_x0000_i1098" DrawAspect="Content" ObjectID="_1672737051" r:id="rId59"/>
+        </w:object>
+      </w:r>
+      <w:r>
+        <w:t xml:space="preserve"> </w:t>
+      </w:r>
+    </w:p>
+    <w:p>
+      <w:pPr>
+        <w:pStyle w:val="MTDisplayEquation"/>
+      </w:pPr>
+      <w:r>
+        <w:tab/>
+      </w:r>
+      <w:r>
+        <w:rPr>
+          <w:position w:val="-120"/>
+        </w:rPr>
+        <w:object w:dxaOrig="3500" w:dyaOrig="2520" w14:anchorId="02EEA131">
+          <v:shape id="_x0000_i1111" type="#_x0000_t75" style="width:174.75pt;height:126pt" o:ole="">
+            <v:imagedata r:id="rId60" o:title=""/>
+          </v:shape>
+          <o:OLEObject Type="Embed" ProgID="Equation.DSMT4" ShapeID="_x0000_i1111" DrawAspect="Content" ObjectID="_1672737052" r:id="rId61"/>
+        </w:object>
+      </w:r>
+      <w:r>
+        <w:t xml:space="preserve"> </w:t>
+      </w:r>
+    </w:p>
+    <w:p>
+      <w:pPr>
+        <w:pStyle w:val="MTDisplayEquation"/>
+        <w:rPr>
+          <w:rFonts w:hint="eastAsia"/>
+        </w:rPr>
+      </w:pPr>
+      <w:r>
+        <w:tab/>
+      </w:r>
+      <w:r>
+        <w:rPr>
+          <w:position w:val="-28"/>
+        </w:rPr>
+        <w:object w:dxaOrig="2079" w:dyaOrig="680" w14:anchorId="085F6053">
+          <v:shape id="_x0000_i1115" type="#_x0000_t75" style="width:104.25pt;height:33.75pt" o:ole="">
+            <v:imagedata r:id="rId62" o:title=""/>
+          </v:shape>
+          <o:OLEObject Type="Embed" ProgID="Equation.DSMT4" ShapeID="_x0000_i1115" DrawAspect="Content" ObjectID="_1672737053" r:id="rId63"/>
+        </w:object>
+      </w:r>
+      <w:r>
+        <w:t xml:space="preserve"> </w:t>
+      </w:r>
+    </w:p>
+    <w:p>
+      <w:pPr>
+        <w:pStyle w:val="MTDisplayEquation"/>
+      </w:pPr>
+      <w:r>
         <w:lastRenderedPageBreak/>
+        <w:tab/>
+      </w:r>
+      <w:r>
+        <w:rPr>
+          <w:position w:val="-98"/>
+        </w:rPr>
+        <w:object w:dxaOrig="3140" w:dyaOrig="2120" w14:anchorId="4DE25899">
+          <v:shape id="_x0000_i1117" type="#_x0000_t75" style="width:156.75pt;height:105.75pt" o:ole="">
+            <v:imagedata r:id="rId64" o:title=""/>
+          </v:shape>
+          <o:OLEObject Type="Embed" ProgID="Equation.DSMT4" ShapeID="_x0000_i1117" DrawAspect="Content" ObjectID="_1672737054" r:id="rId65"/>
+        </w:object>
+      </w:r>
+      <w:r>
+        <w:t xml:space="preserve"> </w:t>
+      </w:r>
+    </w:p>
+    <w:p>
+      <w:pPr>
+        <w:rPr>
+          <w:rFonts w:hint="eastAsia"/>
+        </w:rPr>
+      </w:pPr>
+      <w:r>
+        <w:rPr>
+          <w:rFonts w:hint="eastAsia"/>
+        </w:rPr>
+        <w:t>采样信号</w:t>
+      </w:r>
+      <w:bookmarkStart w:id="0" w:name="MTBlankEqn"/>
+      <w:r>
+        <w:rPr>
+          <w:position w:val="-14"/>
+        </w:rPr>
+        <w:object w:dxaOrig="660" w:dyaOrig="400" w14:anchorId="285DD876">
+          <v:shape id="_x0000_i1135" type="#_x0000_t75" style="width:33pt;height:20.25pt" o:ole="">
+            <v:imagedata r:id="rId66" o:title=""/>
+          </v:shape>
+          <o:OLEObject Type="Embed" ProgID="Equation.DSMT4" ShapeID="_x0000_i1135" DrawAspect="Content" ObjectID="_1672737055" r:id="rId67"/>
+        </w:object>
+      </w:r>
+      <w:bookmarkEnd w:id="0"/>
+      <w:r>
+        <w:rPr>
+          <w:rFonts w:hint="eastAsia"/>
+        </w:rPr>
+        <w:t>在频域上的图像</w:t>
+      </w:r>
+    </w:p>
+    <w:p>
+      <w:pPr>
+        <w:jc w:val="center"/>
+        <w:rPr>
+          <w:rFonts w:hint="eastAsia"/>
+        </w:rPr>
+      </w:pPr>
+      <w:r>
+        <w:rPr>
+          <w:noProof/>
+        </w:rPr>
+        <w:drawing>
+          <wp:inline distT="0" distB="0" distL="0" distR="0" wp14:anchorId="6646A643" wp14:editId="5B0A92B3">
+            <wp:extent cx="3964305" cy="1178560"/>
+            <wp:effectExtent l="0" t="0" r="0" b="2540"/>
+            <wp:docPr id="3" name="图片 3"/>
+            <wp:cNvGraphicFramePr>
+              <a:graphicFrameLocks xmlns:a="http://schemas.openxmlformats.org/drawingml/2006/main" noChangeAspect="1"/>
+            </wp:cNvGraphicFramePr>
+            <a:graphic xmlns:a="http://schemas.openxmlformats.org/drawingml/2006/main">
+              <a:graphicData uri="http://schemas.openxmlformats.org/drawingml/2006/picture">
+                <pic:pic xmlns:pic="http://schemas.openxmlformats.org/drawingml/2006/picture">
+                  <pic:nvPicPr>
+                    <pic:cNvPr id="0" name="Picture 107"/>
+                    <pic:cNvPicPr>
+                      <a:picLocks noChangeAspect="1" noChangeArrowheads="1"/>
+                    </pic:cNvPicPr>
+                  </pic:nvPicPr>
+                  <pic:blipFill>
+                    <a:blip r:embed="rId68">
+                      <a:extLst>
+                        <a:ext uri="{28A0092B-C50C-407E-A947-70E740481C1C}">
+                          <a14:useLocalDpi xmlns:a14="http://schemas.microsoft.com/office/drawing/2010/main" val="0"/>
+                        </a:ext>
+                      </a:extLst>
+                    </a:blip>
+                    <a:srcRect/>
+                    <a:stretch>
+                      <a:fillRect/>
+                    </a:stretch>
+                  </pic:blipFill>
+                  <pic:spPr bwMode="auto">
+                    <a:xfrm>
+                      <a:off x="0" y="0"/>
+                      <a:ext cx="3964305" cy="1178560"/>
+                    </a:xfrm>
+                    <a:prstGeom prst="rect">
+                      <a:avLst/>
+                    </a:prstGeom>
+                    <a:noFill/>
+                    <a:ln>
+                      <a:noFill/>
+                    </a:ln>
+                  </pic:spPr>
+                </pic:pic>
+              </a:graphicData>
+            </a:graphic>
+          </wp:inline>
+        </w:drawing>
+      </w:r>
+    </w:p>
+    <w:p>
+      <w:pPr>
+        <w:pStyle w:val="MTDisplayEquation"/>
+      </w:pPr>
+      <w:r>
+        <w:tab/>
+        <w:t xml:space="preserve"> </w:t>
+      </w:r>
+    </w:p>
+    <w:p>
+      <w:pPr>
+        <w:pStyle w:val="MTDisplayEquation"/>
+        <w:rPr>
+          <w:rFonts w:hint="eastAsia"/>
+        </w:rPr>
+      </w:pPr>
+      <w:r>
+        <w:tab/>
+      </w:r>
+      <w:r>
+        <w:rPr>
+          <w:position w:val="-92"/>
+        </w:rPr>
+        <w:object w:dxaOrig="4840" w:dyaOrig="1960" w14:anchorId="7695FC04">
+          <v:shape id="_x0000_i1120" type="#_x0000_t75" style="width:242.25pt;height:98.25pt" o:ole="">
+            <v:imagedata r:id="rId69" o:title=""/>
+          </v:shape>
+          <o:OLEObject Type="Embed" ProgID="Equation.DSMT4" ShapeID="_x0000_i1120" DrawAspect="Content" ObjectID="_1672737056" r:id="rId70"/>
+        </w:object>
+      </w:r>
+      <w:r>
+        <w:t xml:space="preserve"> </w:t>
+      </w:r>
+    </w:p>
+    <w:p>
+      <w:pPr>
+        <w:rPr>
+          <w:rFonts w:hint="eastAsia"/>
+        </w:rPr>
+      </w:pPr>
+      <w:r>
+        <w:t xml:space="preserve"> </w:t>
+      </w:r>
+    </w:p>
+    <w:p>
+      <w:r>
+        <w:rPr>
+          <w:rFonts w:hint="eastAsia"/>
+        </w:rPr>
         <w:t>取样定理</w:t>
       </w:r>
     </w:p>
@@ -824,20 +1325,183 @@
         </w:rPr>
         <w:object w:dxaOrig="1180" w:dyaOrig="620" w14:anchorId="26A309CB">
           <v:shape id="_x0000_i1047" type="#_x0000_t75" style="width:59.25pt;height:30.75pt" o:ole="">
-            <v:imagedata r:id="rId50" o:title=""/>
-          </v:shape>
-          <o:OLEObject Type="Embed" ProgID="Equation.DSMT4" ShapeID="_x0000_i1047" DrawAspect="Content" ObjectID="_1672420171" r:id="rId51"/>
-        </w:object>
-      </w:r>
-      <w:r>
-        <w:t xml:space="preserve"> </w:t>
-      </w:r>
-    </w:p>
-    <w:p>
-      <w:r>
-        <w:rPr>
-          <w:rFonts w:hint="eastAsia"/>
-        </w:rPr>
+            <v:imagedata r:id="rId71" o:title=""/>
+          </v:shape>
+          <o:OLEObject Type="Embed" ProgID="Equation.DSMT4" ShapeID="_x0000_i1047" DrawAspect="Content" ObjectID="_1672737057" r:id="rId72"/>
+        </w:object>
+      </w:r>
+      <w:r>
+        <w:t xml:space="preserve"> </w:t>
+      </w:r>
+    </w:p>
+    <w:p>
+      <w:pPr>
+        <w:rPr>
+          <w:rFonts w:hint="eastAsia"/>
+        </w:rPr>
+      </w:pPr>
+      <w:r>
+        <w:rPr>
+          <w:rFonts w:hint="eastAsia"/>
+        </w:rPr>
+        <w:t>满足采样定理，成功采样</w:t>
+      </w:r>
+    </w:p>
+    <w:p>
+      <w:pPr>
+        <w:jc w:val="center"/>
+      </w:pPr>
+      <w:r>
+        <w:rPr>
+          <w:noProof/>
+        </w:rPr>
+        <w:drawing>
+          <wp:inline distT="0" distB="0" distL="0" distR="0" wp14:anchorId="56A03A12" wp14:editId="2D918D89">
+            <wp:extent cx="4201795" cy="1321435"/>
+            <wp:effectExtent l="0" t="0" r="8255" b="0"/>
+            <wp:docPr id="4" name="图片 4"/>
+            <wp:cNvGraphicFramePr>
+              <a:graphicFrameLocks xmlns:a="http://schemas.openxmlformats.org/drawingml/2006/main" noChangeAspect="1"/>
+            </wp:cNvGraphicFramePr>
+            <a:graphic xmlns:a="http://schemas.openxmlformats.org/drawingml/2006/main">
+              <a:graphicData uri="http://schemas.openxmlformats.org/drawingml/2006/picture">
+                <pic:pic xmlns:pic="http://schemas.openxmlformats.org/drawingml/2006/picture">
+                  <pic:nvPicPr>
+                    <pic:cNvPr id="0" name="Picture 118"/>
+                    <pic:cNvPicPr>
+                      <a:picLocks noChangeAspect="1" noChangeArrowheads="1"/>
+                    </pic:cNvPicPr>
+                  </pic:nvPicPr>
+                  <pic:blipFill>
+                    <a:blip r:embed="rId73">
+                      <a:extLst>
+                        <a:ext uri="{28A0092B-C50C-407E-A947-70E740481C1C}">
+                          <a14:useLocalDpi xmlns:a14="http://schemas.microsoft.com/office/drawing/2010/main" val="0"/>
+                        </a:ext>
+                      </a:extLst>
+                    </a:blip>
+                    <a:srcRect/>
+                    <a:stretch>
+                      <a:fillRect/>
+                    </a:stretch>
+                  </pic:blipFill>
+                  <pic:spPr bwMode="auto">
+                    <a:xfrm>
+                      <a:off x="0" y="0"/>
+                      <a:ext cx="4201795" cy="1321435"/>
+                    </a:xfrm>
+                    <a:prstGeom prst="rect">
+                      <a:avLst/>
+                    </a:prstGeom>
+                    <a:noFill/>
+                    <a:ln>
+                      <a:noFill/>
+                    </a:ln>
+                  </pic:spPr>
+                </pic:pic>
+              </a:graphicData>
+            </a:graphic>
+          </wp:inline>
+        </w:drawing>
+      </w:r>
+    </w:p>
+    <w:p>
+      <w:pPr>
+        <w:rPr>
+          <w:rFonts w:hint="eastAsia"/>
+        </w:rPr>
+      </w:pPr>
+      <w:r>
+        <w:rPr>
+          <w:rFonts w:hint="eastAsia"/>
+        </w:rPr>
+        <w:t>不</w:t>
+      </w:r>
+      <w:r>
+        <w:rPr>
+          <w:rFonts w:hint="eastAsia"/>
+        </w:rPr>
+        <w:t>满足采样定理，</w:t>
+      </w:r>
+      <w:r>
+        <w:rPr>
+          <w:rFonts w:hint="eastAsia"/>
+        </w:rPr>
+        <w:t>失败的采样</w:t>
+      </w:r>
+    </w:p>
+    <w:p>
+      <w:pPr>
+        <w:jc w:val="center"/>
+      </w:pPr>
+    </w:p>
+    <w:p>
+      <w:pPr>
+        <w:jc w:val="center"/>
+        <w:rPr>
+          <w:rFonts w:hint="eastAsia"/>
+        </w:rPr>
+      </w:pPr>
+      <w:r>
+        <w:rPr>
+          <w:noProof/>
+        </w:rPr>
+        <w:drawing>
+          <wp:inline distT="0" distB="0" distL="0" distR="0" wp14:anchorId="184B40EB" wp14:editId="31744569">
+            <wp:extent cx="4037965" cy="1363980"/>
+            <wp:effectExtent l="0" t="0" r="635" b="7620"/>
+            <wp:docPr id="5" name="图片 5"/>
+            <wp:cNvGraphicFramePr>
+              <a:graphicFrameLocks xmlns:a="http://schemas.openxmlformats.org/drawingml/2006/main" noChangeAspect="1"/>
+            </wp:cNvGraphicFramePr>
+            <a:graphic xmlns:a="http://schemas.openxmlformats.org/drawingml/2006/main">
+              <a:graphicData uri="http://schemas.openxmlformats.org/drawingml/2006/picture">
+                <pic:pic xmlns:pic="http://schemas.openxmlformats.org/drawingml/2006/picture">
+                  <pic:nvPicPr>
+                    <pic:cNvPr id="0" name="Picture 121"/>
+                    <pic:cNvPicPr>
+                      <a:picLocks noChangeAspect="1" noChangeArrowheads="1"/>
+                    </pic:cNvPicPr>
+                  </pic:nvPicPr>
+                  <pic:blipFill>
+                    <a:blip r:embed="rId74">
+                      <a:extLst>
+                        <a:ext uri="{28A0092B-C50C-407E-A947-70E740481C1C}">
+                          <a14:useLocalDpi xmlns:a14="http://schemas.microsoft.com/office/drawing/2010/main" val="0"/>
+                        </a:ext>
+                      </a:extLst>
+                    </a:blip>
+                    <a:srcRect/>
+                    <a:stretch>
+                      <a:fillRect/>
+                    </a:stretch>
+                  </pic:blipFill>
+                  <pic:spPr bwMode="auto">
+                    <a:xfrm>
+                      <a:off x="0" y="0"/>
+                      <a:ext cx="4037965" cy="1363980"/>
+                    </a:xfrm>
+                    <a:prstGeom prst="rect">
+                      <a:avLst/>
+                    </a:prstGeom>
+                    <a:noFill/>
+                    <a:ln>
+                      <a:noFill/>
+                    </a:ln>
+                  </pic:spPr>
+                </pic:pic>
+              </a:graphicData>
+            </a:graphic>
+          </wp:inline>
+        </w:drawing>
+      </w:r>
+    </w:p>
+    <w:p>
+      <w:r>
+        <w:rPr>
+          <w:rFonts w:hint="eastAsia"/>
+        </w:rPr>
+        <w:lastRenderedPageBreak/>
         <w:t>低通滤波</w:t>
       </w:r>
     </w:p>
@@ -854,9 +1518,9 @@
         </w:rPr>
         <w:object w:dxaOrig="2940" w:dyaOrig="800" w14:anchorId="500C66D7">
           <v:shape id="_x0000_i1048" type="#_x0000_t75" style="width:147pt;height:40.5pt" o:ole="">
-            <v:imagedata r:id="rId52" o:title=""/>
-          </v:shape>
-          <o:OLEObject Type="Embed" ProgID="Equation.DSMT4" ShapeID="_x0000_i1048" DrawAspect="Content" ObjectID="_1672420172" r:id="rId53"/>
+            <v:imagedata r:id="rId75" o:title=""/>
+          </v:shape>
+          <o:OLEObject Type="Embed" ProgID="Equation.DSMT4" ShapeID="_x0000_i1048" DrawAspect="Content" ObjectID="_1672737058" r:id="rId76"/>
         </w:object>
       </w:r>
       <w:r>
@@ -876,9 +1540,9 @@
         </w:rPr>
         <w:object w:dxaOrig="4099" w:dyaOrig="740" w14:anchorId="416CF5C3">
           <v:shape id="_x0000_i1049" type="#_x0000_t75" style="width:204.75pt;height:36.75pt" o:ole="">
-            <v:imagedata r:id="rId54" o:title=""/>
-          </v:shape>
-          <o:OLEObject Type="Embed" ProgID="Equation.DSMT4" ShapeID="_x0000_i1049" DrawAspect="Content" ObjectID="_1672420173" r:id="rId55"/>
+            <v:imagedata r:id="rId77" o:title=""/>
+          </v:shape>
+          <o:OLEObject Type="Embed" ProgID="Equation.DSMT4" ShapeID="_x0000_i1049" DrawAspect="Content" ObjectID="_1672737059" r:id="rId78"/>
         </w:object>
       </w:r>
       <w:r>
@@ -906,9 +1570,9 @@
         </w:rPr>
         <w:object w:dxaOrig="3300" w:dyaOrig="480" w14:anchorId="21203DF2">
           <v:shape id="_x0000_i1050" type="#_x0000_t75" style="width:165pt;height:24pt" o:ole="">
-            <v:imagedata r:id="rId56" o:title=""/>
-          </v:shape>
-          <o:OLEObject Type="Embed" ProgID="Equation.DSMT4" ShapeID="_x0000_i1050" DrawAspect="Content" ObjectID="_1672420174" r:id="rId57"/>
+            <v:imagedata r:id="rId79" o:title=""/>
+          </v:shape>
+          <o:OLEObject Type="Embed" ProgID="Equation.DSMT4" ShapeID="_x0000_i1050" DrawAspect="Content" ObjectID="_1672737060" r:id="rId80"/>
         </w:object>
       </w:r>
       <w:r>
@@ -928,9 +1592,9 @@
         </w:rPr>
         <w:object w:dxaOrig="2720" w:dyaOrig="680" w14:anchorId="7F1A75E7">
           <v:shape id="_x0000_i1051" type="#_x0000_t75" style="width:136.5pt;height:34.5pt" o:ole="">
-            <v:imagedata r:id="rId58" o:title=""/>
-          </v:shape>
-          <o:OLEObject Type="Embed" ProgID="Equation.DSMT4" ShapeID="_x0000_i1051" DrawAspect="Content" ObjectID="_1672420175" r:id="rId59"/>
+            <v:imagedata r:id="rId81" o:title=""/>
+          </v:shape>
+          <o:OLEObject Type="Embed" ProgID="Equation.DSMT4" ShapeID="_x0000_i1051" DrawAspect="Content" ObjectID="_1672737061" r:id="rId82"/>
         </w:object>
       </w:r>
       <w:r>
@@ -950,9 +1614,9 @@
         </w:rPr>
         <w:object w:dxaOrig="4080" w:dyaOrig="1840" w14:anchorId="40F56E94">
           <v:shape id="_x0000_i1052" type="#_x0000_t75" style="width:204pt;height:91.5pt" o:ole="">
-            <v:imagedata r:id="rId60" o:title=""/>
-          </v:shape>
-          <o:OLEObject Type="Embed" ProgID="Equation.DSMT4" ShapeID="_x0000_i1052" DrawAspect="Content" ObjectID="_1672420176" r:id="rId61"/>
+            <v:imagedata r:id="rId83" o:title=""/>
+          </v:shape>
+          <o:OLEObject Type="Embed" ProgID="Equation.DSMT4" ShapeID="_x0000_i1052" DrawAspect="Content" ObjectID="_1672737062" r:id="rId84"/>
         </w:object>
       </w:r>
       <w:r>
@@ -980,9 +1644,9 @@
         </w:rPr>
         <w:object w:dxaOrig="2040" w:dyaOrig="420" w14:anchorId="46E8C7B8">
           <v:shape id="_x0000_i1053" type="#_x0000_t75" style="width:102pt;height:21pt" o:ole="">
-            <v:imagedata r:id="rId62" o:title=""/>
-          </v:shape>
-          <o:OLEObject Type="Embed" ProgID="Equation.DSMT4" ShapeID="_x0000_i1053" DrawAspect="Content" ObjectID="_1672420177" r:id="rId63"/>
+            <v:imagedata r:id="rId85" o:title=""/>
+          </v:shape>
+          <o:OLEObject Type="Embed" ProgID="Equation.DSMT4" ShapeID="_x0000_i1053" DrawAspect="Content" ObjectID="_1672737063" r:id="rId86"/>
         </w:object>
       </w:r>
       <w:r>
@@ -1002,9 +1666,9 @@
         </w:rPr>
         <w:object w:dxaOrig="5060" w:dyaOrig="3440" w14:anchorId="78CFE0A5">
           <v:shape id="_x0000_i1054" type="#_x0000_t75" style="width:253.5pt;height:172.5pt" o:ole="">
-            <v:imagedata r:id="rId64" o:title=""/>
-          </v:shape>
-          <o:OLEObject Type="Embed" ProgID="Equation.DSMT4" ShapeID="_x0000_i1054" DrawAspect="Content" ObjectID="_1672420178" r:id="rId65"/>
+            <v:imagedata r:id="rId87" o:title=""/>
+          </v:shape>
+          <o:OLEObject Type="Embed" ProgID="Equation.DSMT4" ShapeID="_x0000_i1054" DrawAspect="Content" ObjectID="_1672737064" r:id="rId88"/>
         </w:object>
       </w:r>
       <w:r>
@@ -1025,9 +1689,9 @@
         </w:rPr>
         <w:object w:dxaOrig="540" w:dyaOrig="420" w14:anchorId="2C6BF53D">
           <v:shape id="_x0000_i1055" type="#_x0000_t75" style="width:27pt;height:21pt" o:ole="">
-            <v:imagedata r:id="rId66" o:title=""/>
-          </v:shape>
-          <o:OLEObject Type="Embed" ProgID="Equation.DSMT4" ShapeID="_x0000_i1055" DrawAspect="Content" ObjectID="_1672420179" r:id="rId67"/>
+            <v:imagedata r:id="rId89" o:title=""/>
+          </v:shape>
+          <o:OLEObject Type="Embed" ProgID="Equation.DSMT4" ShapeID="_x0000_i1055" DrawAspect="Content" ObjectID="_1672737065" r:id="rId90"/>
         </w:object>
       </w:r>
       <w:r>
@@ -1042,9 +1706,9 @@
         </w:rPr>
         <w:object w:dxaOrig="620" w:dyaOrig="420" w14:anchorId="437CE55B">
           <v:shape id="_x0000_i1056" type="#_x0000_t75" style="width:30.75pt;height:21pt" o:ole="">
-            <v:imagedata r:id="rId68" o:title=""/>
-          </v:shape>
-          <o:OLEObject Type="Embed" ProgID="Equation.DSMT4" ShapeID="_x0000_i1056" DrawAspect="Content" ObjectID="_1672420180" r:id="rId69"/>
+            <v:imagedata r:id="rId91" o:title=""/>
+          </v:shape>
+          <o:OLEObject Type="Embed" ProgID="Equation.DSMT4" ShapeID="_x0000_i1056" DrawAspect="Content" ObjectID="_1672737066" r:id="rId92"/>
         </w:object>
       </w:r>
     </w:p>
@@ -1061,9 +1725,9 @@
         </w:rPr>
         <w:object w:dxaOrig="3220" w:dyaOrig="920" w14:anchorId="6F1C37FE">
           <v:shape id="_x0000_i1057" type="#_x0000_t75" style="width:161.25pt;height:45.75pt" o:ole="">
-            <v:imagedata r:id="rId70" o:title=""/>
-          </v:shape>
-          <o:OLEObject Type="Embed" ProgID="Equation.DSMT4" ShapeID="_x0000_i1057" DrawAspect="Content" ObjectID="_1672420181" r:id="rId71"/>
+            <v:imagedata r:id="rId93" o:title=""/>
+          </v:shape>
+          <o:OLEObject Type="Embed" ProgID="Equation.DSMT4" ShapeID="_x0000_i1057" DrawAspect="Content" ObjectID="_1672737067" r:id="rId94"/>
         </w:object>
       </w:r>
       <w:r>
@@ -1084,18 +1748,16 @@
         </w:rPr>
         <w:object w:dxaOrig="3879" w:dyaOrig="2600" w14:anchorId="6D22114F">
           <v:shape id="_x0000_i1058" type="#_x0000_t75" style="width:194.25pt;height:130.5pt" o:ole="">
-            <v:imagedata r:id="rId72" o:title=""/>
-          </v:shape>
-          <o:OLEObject Type="Embed" ProgID="Equation.DSMT4" ShapeID="_x0000_i1058" DrawAspect="Content" ObjectID="_1672420182" r:id="rId73"/>
-        </w:object>
-      </w:r>
-      <w:r>
-        <w:t xml:space="preserve"> </w:t>
-      </w:r>
-    </w:p>
-    <w:p>
-      <w:r>
-        <w:t xml:space="preserve">  </w:t>
+            <v:imagedata r:id="rId95" o:title=""/>
+          </v:shape>
+          <o:OLEObject Type="Embed" ProgID="Equation.DSMT4" ShapeID="_x0000_i1058" DrawAspect="Content" ObjectID="_1672737068" r:id="rId96"/>
+        </w:object>
+      </w:r>
+      <w:r>
+        <w:t xml:space="preserve"> </w:t>
+      </w:r>
+      <w:r>
+        <w:t xml:space="preserve"> </w:t>
       </w:r>
     </w:p>
     <w:p/>
